--- a/Literature Review.docx
+++ b/Literature Review.docx
@@ -6,15 +6,21 @@
       <w:pPr>
         <w:pStyle w:val="Normal"/>
         <w:spacing w:lineRule="auto" w:line="240"/>
-        <w:rPr/>
-      </w:pPr>
-      <w:r>
-        <w:rPr>
+        <w:rPr>
+          <w:b/>
           <w:b/>
           <w:bCs/>
           <w:sz w:val="36"/>
           <w:szCs w:val="36"/>
         </w:rPr>
+      </w:pPr>
+      <w:r>
+        <w:rPr>
+          <w:b/>
+          <w:bCs/>
+          <w:sz w:val="36"/>
+          <w:szCs w:val="36"/>
+        </w:rPr>
         <w:t>Abstract</w:t>
       </w:r>
     </w:p>
@@ -22,23 +28,13 @@
       <w:pPr>
         <w:pStyle w:val="Normal"/>
         <w:spacing w:lineRule="auto" w:line="240"/>
-        <w:rPr/>
-      </w:pPr>
-      <w:r>
-        <w:rPr>
+        <w:rPr>
+          <w:b w:val="false"/>
           <w:b w:val="false"/>
           <w:bCs w:val="false"/>
           <w:sz w:val="28"/>
           <w:szCs w:val="28"/>
         </w:rPr>
-        <w:t>Finance sector in India comprises mainly of commercial banks that generate most of their business through the interest received on loans disbursed to people and organisations. However, credit lending comes with risk of consumer defaulting the loan i.e., inability to pay back the due sum of money agreed upon by both the parties. Ensuring that the borrower will be able to pay back the loan on the proposed terms is the biggest challenge faced by banks in today’s ever-changing world. This paper proposes to leverage the use of Machine Learning (ML) algorithms to predict which clients are more likely to default on their using historical financial data like credit and debit card data, bank account transactions, previous credit history, current bank loans and income of the client.</w:t>
-      </w:r>
-    </w:p>
-    <w:p>
-      <w:pPr>
-        <w:pStyle w:val="Normal"/>
-        <w:spacing w:lineRule="auto" w:line="240"/>
-        <w:rPr/>
       </w:pPr>
       <w:r>
         <w:rPr>
@@ -47,6 +43,28 @@
           <w:sz w:val="28"/>
           <w:szCs w:val="28"/>
         </w:rPr>
+        <w:t>Finance sector in India comprises mainly of commercial banks that generate most of their business through the interest received on loans disbursed to people and organisations. However, credit lending comes with risk of consumer defaulting the loan i.e., inability to pay back the due sum of money agreed upon by both the parties. Ensuring that the borrower will be able to pay back the loan on the proposed terms is the biggest challenge faced by banks in today’s ever-changing world. This paper proposes to leverage the use of Machine Learning (ML) algorithms to predict which clients are more likely to default on their using historical financial data like credit and debit card data, bank account transactions, previous credit history, current bank loans and income of the client.</w:t>
+      </w:r>
+    </w:p>
+    <w:p>
+      <w:pPr>
+        <w:pStyle w:val="Normal"/>
+        <w:spacing w:lineRule="auto" w:line="240"/>
+        <w:rPr>
+          <w:b w:val="false"/>
+          <w:b w:val="false"/>
+          <w:bCs w:val="false"/>
+          <w:sz w:val="28"/>
+          <w:szCs w:val="28"/>
+        </w:rPr>
+      </w:pPr>
+      <w:r>
+        <w:rPr>
+          <w:b w:val="false"/>
+          <w:bCs w:val="false"/>
+          <w:sz w:val="28"/>
+          <w:szCs w:val="28"/>
+        </w:rPr>
         <w:t>This study makes use of the Credit Risk Model Stability data available on Kaggle provided by the Home Credit finance provider, founded in 1997. The dataset consists of 32 csv training files and 36 testing files comprising of financial records of over 1.5 million clients, collected from internal and external sources. The research is a comparative analysis between Bayesian learning, Lazy learning, ensemble learning and gradient boosting machine learning algorithms. Gradient boosting algorithms Lightgbm, XGBoost and Adaboost outperform other algorithms and predict with upto 99% accuracy whether a client will default a loan or not. Results of this study can be scaled and applied to a real world dataset and holds the immense potential to revolutionise the financial industry.</w:t>
       </w:r>
     </w:p>
@@ -54,7 +72,16 @@
       <w:pPr>
         <w:pStyle w:val="Normal"/>
         <w:spacing w:lineRule="auto" w:line="240"/>
-        <w:rPr/>
+        <w:rPr>
+          <w:b w:val="false"/>
+          <w:b w:val="false"/>
+          <w:bCs w:val="false"/>
+          <w:i/>
+          <w:i/>
+          <w:iCs/>
+          <w:sz w:val="24"/>
+          <w:szCs w:val="24"/>
+        </w:rPr>
       </w:pPr>
       <w:r>
         <w:rPr>
@@ -184,6 +211,8 @@
           <w:b/>
           <w:b/>
           <w:bCs/>
+          <w:sz w:val="36"/>
+          <w:szCs w:val="36"/>
         </w:rPr>
       </w:pPr>
       <w:r>
@@ -210,27 +239,35 @@
       </w:pPr>
       <w:r>
         <w:rPr>
-          <w:b/>
-          <w:bCs/>
-        </w:rPr>
-      </w:r>
-      <w:r>
-        <w:br w:type="page"/>
-      </w:r>
-    </w:p>
-    <w:p>
-      <w:pPr>
-        <w:pStyle w:val="Normal"/>
-        <w:spacing w:lineRule="auto" w:line="240"/>
-        <w:rPr/>
-      </w:pPr>
-      <w:r>
-        <w:rPr>
-          <w:b/>
-          <w:bCs/>
+          <w:b w:val="false"/>
+          <w:bCs w:val="false"/>
           <w:sz w:val="36"/>
           <w:szCs w:val="36"/>
         </w:rPr>
+      </w:r>
+      <w:r>
+        <w:br w:type="page"/>
+      </w:r>
+    </w:p>
+    <w:p>
+      <w:pPr>
+        <w:pStyle w:val="Normal"/>
+        <w:spacing w:lineRule="auto" w:line="240"/>
+        <w:rPr>
+          <w:b/>
+          <w:b/>
+          <w:bCs/>
+          <w:sz w:val="36"/>
+          <w:szCs w:val="36"/>
+        </w:rPr>
+      </w:pPr>
+      <w:r>
+        <w:rPr>
+          <w:b/>
+          <w:bCs/>
+          <w:sz w:val="36"/>
+          <w:szCs w:val="36"/>
+        </w:rPr>
         <w:t>Literature Survey</w:t>
       </w:r>
     </w:p>
@@ -238,7 +275,10 @@
       <w:pPr>
         <w:pStyle w:val="Normal"/>
         <w:spacing w:lineRule="auto" w:line="240"/>
-        <w:rPr/>
+        <w:rPr>
+          <w:sz w:val="28"/>
+          <w:szCs w:val="28"/>
+        </w:rPr>
       </w:pPr>
       <w:r>
         <w:rPr>
@@ -252,7 +292,10 @@
       <w:pPr>
         <w:pStyle w:val="Normal"/>
         <w:spacing w:lineRule="auto" w:line="240"/>
-        <w:rPr/>
+        <w:rPr>
+          <w:sz w:val="28"/>
+          <w:szCs w:val="28"/>
+        </w:rPr>
       </w:pPr>
       <w:r>
         <w:rPr>
@@ -266,7 +309,10 @@
       <w:pPr>
         <w:pStyle w:val="Normal"/>
         <w:spacing w:lineRule="auto" w:line="240"/>
-        <w:rPr/>
+        <w:rPr>
+          <w:sz w:val="28"/>
+          <w:szCs w:val="28"/>
+        </w:rPr>
       </w:pPr>
       <w:r>
         <w:rPr>
@@ -280,7 +326,10 @@
       <w:pPr>
         <w:pStyle w:val="Normal"/>
         <w:spacing w:lineRule="auto" w:line="240"/>
-        <w:rPr/>
+        <w:rPr>
+          <w:sz w:val="28"/>
+          <w:szCs w:val="28"/>
+        </w:rPr>
       </w:pPr>
       <w:r>
         <w:rPr>
@@ -294,7 +343,10 @@
       <w:pPr>
         <w:pStyle w:val="Normal"/>
         <w:spacing w:lineRule="auto" w:line="240"/>
-        <w:rPr/>
+        <w:rPr>
+          <w:sz w:val="28"/>
+          <w:szCs w:val="28"/>
+        </w:rPr>
       </w:pPr>
       <w:r>
         <w:rPr>
@@ -308,7 +360,10 @@
       <w:pPr>
         <w:pStyle w:val="Normal"/>
         <w:spacing w:lineRule="auto" w:line="240"/>
-        <w:rPr/>
+        <w:rPr>
+          <w:sz w:val="28"/>
+          <w:szCs w:val="28"/>
+        </w:rPr>
       </w:pPr>
       <w:r>
         <w:rPr>
@@ -322,7 +377,10 @@
       <w:pPr>
         <w:pStyle w:val="Normal"/>
         <w:spacing w:lineRule="auto" w:line="240"/>
-        <w:rPr/>
+        <w:rPr>
+          <w:sz w:val="28"/>
+          <w:szCs w:val="28"/>
+        </w:rPr>
       </w:pPr>
       <w:r>
         <w:rPr>
@@ -336,7 +394,10 @@
       <w:pPr>
         <w:pStyle w:val="Normal"/>
         <w:spacing w:lineRule="auto" w:line="240"/>
-        <w:rPr/>
+        <w:rPr>
+          <w:sz w:val="28"/>
+          <w:szCs w:val="28"/>
+        </w:rPr>
       </w:pPr>
       <w:r>
         <w:rPr>
@@ -350,25 +411,17 @@
       <w:pPr>
         <w:pStyle w:val="Normal"/>
         <w:spacing w:lineRule="auto" w:line="240"/>
-        <w:rPr/>
-      </w:pPr>
-      <w:r>
-        <w:rPr>
-          <w:sz w:val="28"/>
-          <w:szCs w:val="28"/>
-        </w:rPr>
-        <w:t>Theoneste Ndayisenga in his paper [8] has mentioned the use of Logistic Regression, Decision Tree,</w:t>
-      </w:r>
-      <w:r>
-        <w:rPr/>
-        <w:t xml:space="preserve"> </w:t>
-      </w:r>
-      <w:r>
-        <w:rPr>
-          <w:sz w:val="28"/>
-          <w:szCs w:val="28"/>
-        </w:rPr>
-        <w:t>Support Vector Machines, Random Forest, KNN, Gausian Naive Bayes, Gradient Boosting and XG Boost. The result of the analysis of these algorithms shows that Gradient Boosting (</w:t>
+        <w:rPr>
+          <w:sz w:val="28"/>
+          <w:szCs w:val="28"/>
+        </w:rPr>
+      </w:pPr>
+      <w:r>
+        <w:rPr>
+          <w:sz w:val="28"/>
+          <w:szCs w:val="28"/>
+        </w:rPr>
+        <w:t>Theoneste Ndayisenga in his paper [8] has mentioned the use of Logistic Regression, Decision Tree, Support Vector Machines, Random Forest, KNN, Gausian Naive Bayes, Gradient Boosting and XG Boost. The result of the analysis of these algorithms shows that Gradient Boosting (</w:t>
       </w:r>
       <w:r>
         <w:rPr>
@@ -391,17 +444,259 @@
         <w:pStyle w:val="Normal"/>
         <w:spacing w:lineRule="auto" w:line="240"/>
         <w:rPr>
-          <w:rFonts w:eastAsia="" w:eastAsiaTheme="minorEastAsia"/>
-          <w:sz w:val="28"/>
-          <w:szCs w:val="28"/>
-        </w:rPr>
-      </w:pPr>
-      <w:r>
-        <w:rPr>
-          <w:rFonts w:eastAsia="" w:eastAsiaTheme="minorEastAsia"/>
-          <w:sz w:val="28"/>
-          <w:szCs w:val="28"/>
-        </w:rPr>
+          <w:sz w:val="28"/>
+          <w:szCs w:val="28"/>
+        </w:rPr>
+      </w:pPr>
+      <w:r>
+        <w:rPr>
+          <w:sz w:val="28"/>
+          <w:szCs w:val="28"/>
+        </w:rPr>
+      </w:r>
+      <w:r>
+        <w:br w:type="page"/>
+      </w:r>
+    </w:p>
+    <w:p>
+      <w:pPr>
+        <w:pStyle w:val="Normal"/>
+        <w:spacing w:lineRule="auto" w:line="240"/>
+        <w:rPr>
+          <w:b/>
+          <w:b/>
+          <w:bCs/>
+          <w:sz w:val="36"/>
+          <w:szCs w:val="36"/>
+        </w:rPr>
+      </w:pPr>
+      <w:r>
+        <w:rPr>
+          <w:b/>
+          <w:bCs/>
+          <w:sz w:val="36"/>
+          <w:szCs w:val="36"/>
+        </w:rPr>
+        <w:t>Methodology</w:t>
+      </w:r>
+    </w:p>
+    <w:p>
+      <w:pPr>
+        <w:pStyle w:val="Normal"/>
+        <w:numPr>
+          <w:ilvl w:val="0"/>
+          <w:numId w:val="2"/>
+        </w:numPr>
+        <w:spacing w:lineRule="auto" w:line="240"/>
+        <w:rPr>
+          <w:b/>
+          <w:b/>
+          <w:bCs/>
+          <w:sz w:val="28"/>
+          <w:szCs w:val="28"/>
+        </w:rPr>
+      </w:pPr>
+      <w:r>
+        <w:rPr>
+          <w:b/>
+          <w:bCs/>
+          <w:sz w:val="28"/>
+          <w:szCs w:val="28"/>
+        </w:rPr>
+        <w:t>Dataset</w:t>
+      </w:r>
+    </w:p>
+    <w:p>
+      <w:pPr>
+        <w:pStyle w:val="Normal"/>
+        <w:numPr>
+          <w:ilvl w:val="0"/>
+          <w:numId w:val="0"/>
+        </w:numPr>
+        <w:spacing w:lineRule="auto" w:line="240"/>
+        <w:ind w:left="720" w:hanging="0"/>
+        <w:rPr>
+          <w:b w:val="false"/>
+          <w:b w:val="false"/>
+          <w:bCs w:val="false"/>
+          <w:sz w:val="28"/>
+          <w:szCs w:val="28"/>
+        </w:rPr>
+      </w:pPr>
+      <w:r>
+        <w:rPr>
+          <w:b w:val="false"/>
+          <w:bCs w:val="false"/>
+          <w:sz w:val="28"/>
+          <w:szCs w:val="28"/>
+        </w:rPr>
+        <w:t xml:space="preserve">The dataset used in the model is the Home Credit – Credit Risk Model Stability provided by the Home Credit </w:t>
+      </w:r>
+      <w:r>
+        <w:rPr>
+          <w:b w:val="false"/>
+          <w:bCs w:val="false"/>
+          <w:sz w:val="28"/>
+          <w:szCs w:val="28"/>
+        </w:rPr>
+        <w:t xml:space="preserve">organisation on Kaggle. It consists of 32 training files and 36 testing files. All the files are available in csv and parquet format. </w:t>
+      </w:r>
+    </w:p>
+    <w:p>
+      <w:pPr>
+        <w:pStyle w:val="Normal"/>
+        <w:numPr>
+          <w:ilvl w:val="0"/>
+          <w:numId w:val="2"/>
+        </w:numPr>
+        <w:spacing w:lineRule="auto" w:line="240"/>
+        <w:rPr>
+          <w:b/>
+          <w:b/>
+          <w:bCs/>
+          <w:sz w:val="28"/>
+          <w:szCs w:val="28"/>
+        </w:rPr>
+      </w:pPr>
+      <w:r>
+        <w:rPr>
+          <w:b/>
+          <w:bCs/>
+          <w:sz w:val="28"/>
+          <w:szCs w:val="28"/>
+        </w:rPr>
+        <w:t>Concatenating the files</w:t>
+      </w:r>
+    </w:p>
+    <w:p>
+      <w:pPr>
+        <w:pStyle w:val="Normal"/>
+        <w:numPr>
+          <w:ilvl w:val="0"/>
+          <w:numId w:val="0"/>
+        </w:numPr>
+        <w:spacing w:lineRule="auto" w:line="240"/>
+        <w:ind w:left="720" w:hanging="0"/>
+        <w:rPr>
+          <w:b w:val="false"/>
+          <w:b w:val="false"/>
+          <w:bCs w:val="false"/>
+          <w:sz w:val="28"/>
+          <w:szCs w:val="28"/>
+        </w:rPr>
+      </w:pPr>
+      <w:r>
+        <w:rPr>
+          <w:b w:val="false"/>
+          <w:bCs w:val="false"/>
+          <w:sz w:val="28"/>
+          <w:szCs w:val="28"/>
+        </w:rPr>
+        <w:t>Merging all the data from all the necessary files for training using Polars</w:t>
+      </w:r>
+    </w:p>
+    <w:p>
+      <w:pPr>
+        <w:pStyle w:val="Normal"/>
+        <w:numPr>
+          <w:ilvl w:val="0"/>
+          <w:numId w:val="2"/>
+        </w:numPr>
+        <w:spacing w:lineRule="auto" w:line="240"/>
+        <w:rPr>
+          <w:b/>
+          <w:b/>
+          <w:bCs/>
+          <w:sz w:val="28"/>
+          <w:szCs w:val="28"/>
+        </w:rPr>
+      </w:pPr>
+      <w:r>
+        <w:rPr>
+          <w:b/>
+          <w:bCs/>
+          <w:sz w:val="28"/>
+          <w:szCs w:val="28"/>
+        </w:rPr>
+        <w:t>Preprocessing the data</w:t>
+      </w:r>
+    </w:p>
+    <w:p>
+      <w:pPr>
+        <w:pStyle w:val="Normal"/>
+        <w:numPr>
+          <w:ilvl w:val="0"/>
+          <w:numId w:val="2"/>
+        </w:numPr>
+        <w:spacing w:lineRule="auto" w:line="240"/>
+        <w:rPr>
+          <w:b/>
+          <w:b/>
+          <w:bCs/>
+          <w:sz w:val="28"/>
+          <w:szCs w:val="28"/>
+        </w:rPr>
+      </w:pPr>
+      <w:r>
+        <w:rPr>
+          <w:b/>
+          <w:bCs/>
+          <w:sz w:val="28"/>
+          <w:szCs w:val="28"/>
+        </w:rPr>
+        <w:t>Feature Engineering</w:t>
+      </w:r>
+    </w:p>
+    <w:p>
+      <w:pPr>
+        <w:pStyle w:val="Normal"/>
+        <w:numPr>
+          <w:ilvl w:val="0"/>
+          <w:numId w:val="2"/>
+        </w:numPr>
+        <w:spacing w:lineRule="auto" w:line="240"/>
+        <w:rPr>
+          <w:b/>
+          <w:b/>
+          <w:bCs/>
+          <w:sz w:val="28"/>
+          <w:szCs w:val="28"/>
+        </w:rPr>
+      </w:pPr>
+      <w:r>
+        <w:rPr>
+          <w:b/>
+          <w:bCs/>
+          <w:sz w:val="28"/>
+          <w:szCs w:val="28"/>
+        </w:rPr>
+        <w:t>Model training</w:t>
+      </w:r>
+    </w:p>
+    <w:p>
+      <w:pPr>
+        <w:pStyle w:val="Normal"/>
+        <w:numPr>
+          <w:ilvl w:val="0"/>
+          <w:numId w:val="2"/>
+        </w:numPr>
+        <w:spacing w:lineRule="auto" w:line="240"/>
+        <w:rPr>
+          <w:b/>
+          <w:b/>
+          <w:bCs/>
+          <w:sz w:val="28"/>
+          <w:szCs w:val="28"/>
+        </w:rPr>
+      </w:pPr>
+      <w:r>
+        <w:rPr>
+          <w:b/>
+          <w:bCs/>
+          <w:sz w:val="28"/>
+          <w:szCs w:val="28"/>
+        </w:rPr>
+        <w:t>Testing and Evaluation</w:t>
       </w:r>
     </w:p>
     <w:p>
@@ -655,7 +950,13 @@
       <w:pPr>
         <w:pStyle w:val="Normal"/>
         <w:spacing w:lineRule="auto" w:line="240"/>
-        <w:rPr/>
+        <w:rPr>
+          <w:b/>
+          <w:b/>
+          <w:bCs/>
+          <w:sz w:val="32"/>
+          <w:szCs w:val="32"/>
+        </w:rPr>
       </w:pPr>
       <w:r>
         <w:rPr>
@@ -928,17 +1229,283 @@
 </w:document>
 </file>
 
+<file path=word/numbering.xml><?xml version="1.0" encoding="utf-8"?>
+<w:numbering xmlns:w="http://schemas.openxmlformats.org/wordprocessingml/2006/main" xmlns:o="urn:schemas-microsoft-com:office:office" xmlns:r="http://schemas.openxmlformats.org/officeDocument/2006/relationships" xmlns:v="urn:schemas-microsoft-com:vml" xmlns:mc="http://schemas.openxmlformats.org/markup-compatibility/2006" xmlns:w14="http://schemas.microsoft.com/office/word/2010/wordml" mc:Ignorable="w14">
+  <w:abstractNum w:abstractNumId="1">
+    <w:lvl w:ilvl="0">
+      <w:start w:val="1"/>
+      <w:numFmt w:val="none"/>
+      <w:suff w:val="nothing"/>
+      <w:lvlText w:val="%1"/>
+      <w:lvlJc w:val="left"/>
+      <w:pPr>
+        <w:tabs>
+          <w:tab w:val="num" w:pos="0"/>
+        </w:tabs>
+        <w:ind w:left="0" w:hanging="0"/>
+      </w:pPr>
+    </w:lvl>
+    <w:lvl w:ilvl="1">
+      <w:start w:val="1"/>
+      <w:numFmt w:val="none"/>
+      <w:suff w:val="nothing"/>
+      <w:lvlText w:val="%2"/>
+      <w:lvlJc w:val="left"/>
+      <w:pPr>
+        <w:tabs>
+          <w:tab w:val="num" w:pos="0"/>
+        </w:tabs>
+        <w:ind w:left="0" w:hanging="0"/>
+      </w:pPr>
+    </w:lvl>
+    <w:lvl w:ilvl="2">
+      <w:start w:val="1"/>
+      <w:numFmt w:val="none"/>
+      <w:suff w:val="nothing"/>
+      <w:lvlText w:val="%3"/>
+      <w:lvlJc w:val="left"/>
+      <w:pPr>
+        <w:tabs>
+          <w:tab w:val="num" w:pos="0"/>
+        </w:tabs>
+        <w:ind w:left="0" w:hanging="0"/>
+      </w:pPr>
+    </w:lvl>
+    <w:lvl w:ilvl="3">
+      <w:start w:val="1"/>
+      <w:numFmt w:val="none"/>
+      <w:suff w:val="nothing"/>
+      <w:lvlText w:val="%4"/>
+      <w:lvlJc w:val="left"/>
+      <w:pPr>
+        <w:tabs>
+          <w:tab w:val="num" w:pos="0"/>
+        </w:tabs>
+        <w:ind w:left="0" w:hanging="0"/>
+      </w:pPr>
+    </w:lvl>
+    <w:lvl w:ilvl="4">
+      <w:start w:val="1"/>
+      <w:numFmt w:val="none"/>
+      <w:suff w:val="nothing"/>
+      <w:lvlText w:val="%5"/>
+      <w:lvlJc w:val="left"/>
+      <w:pPr>
+        <w:tabs>
+          <w:tab w:val="num" w:pos="0"/>
+        </w:tabs>
+        <w:ind w:left="0" w:hanging="0"/>
+      </w:pPr>
+    </w:lvl>
+    <w:lvl w:ilvl="5">
+      <w:start w:val="1"/>
+      <w:numFmt w:val="none"/>
+      <w:suff w:val="nothing"/>
+      <w:lvlText w:val="%6"/>
+      <w:lvlJc w:val="left"/>
+      <w:pPr>
+        <w:tabs>
+          <w:tab w:val="num" w:pos="0"/>
+        </w:tabs>
+        <w:ind w:left="0" w:hanging="0"/>
+      </w:pPr>
+    </w:lvl>
+    <w:lvl w:ilvl="6">
+      <w:start w:val="1"/>
+      <w:numFmt w:val="none"/>
+      <w:suff w:val="nothing"/>
+      <w:lvlText w:val="%7"/>
+      <w:lvlJc w:val="left"/>
+      <w:pPr>
+        <w:tabs>
+          <w:tab w:val="num" w:pos="0"/>
+        </w:tabs>
+        <w:ind w:left="0" w:hanging="0"/>
+      </w:pPr>
+    </w:lvl>
+    <w:lvl w:ilvl="7">
+      <w:start w:val="1"/>
+      <w:numFmt w:val="none"/>
+      <w:suff w:val="nothing"/>
+      <w:lvlText w:val="%8"/>
+      <w:lvlJc w:val="left"/>
+      <w:pPr>
+        <w:tabs>
+          <w:tab w:val="num" w:pos="0"/>
+        </w:tabs>
+        <w:ind w:left="0" w:hanging="0"/>
+      </w:pPr>
+    </w:lvl>
+    <w:lvl w:ilvl="8">
+      <w:start w:val="1"/>
+      <w:numFmt w:val="none"/>
+      <w:suff w:val="nothing"/>
+      <w:lvlText w:val="%9"/>
+      <w:lvlJc w:val="left"/>
+      <w:pPr>
+        <w:tabs>
+          <w:tab w:val="num" w:pos="0"/>
+        </w:tabs>
+        <w:ind w:left="0" w:hanging="0"/>
+      </w:pPr>
+    </w:lvl>
+  </w:abstractNum>
+  <w:abstractNum w:abstractNumId="2">
+    <w:lvl w:ilvl="0">
+      <w:start w:val="1"/>
+      <w:numFmt w:val="bullet"/>
+      <w:lvlText w:val=""/>
+      <w:lvlJc w:val="left"/>
+      <w:pPr>
+        <w:tabs>
+          <w:tab w:val="num" w:pos="720"/>
+        </w:tabs>
+        <w:ind w:left="720" w:hanging="360"/>
+      </w:pPr>
+      <w:rPr>
+        <w:rFonts w:ascii="Symbol" w:hAnsi="Symbol" w:cs="Symbol" w:hint="default"/>
+      </w:rPr>
+    </w:lvl>
+    <w:lvl w:ilvl="1">
+      <w:start w:val="1"/>
+      <w:numFmt w:val="bullet"/>
+      <w:lvlText w:val="◦"/>
+      <w:lvlJc w:val="left"/>
+      <w:pPr>
+        <w:tabs>
+          <w:tab w:val="num" w:pos="1080"/>
+        </w:tabs>
+        <w:ind w:left="1080" w:hanging="360"/>
+      </w:pPr>
+      <w:rPr>
+        <w:rFonts w:ascii="OpenSymbol" w:hAnsi="OpenSymbol" w:cs="OpenSymbol" w:hint="default"/>
+      </w:rPr>
+    </w:lvl>
+    <w:lvl w:ilvl="2">
+      <w:start w:val="1"/>
+      <w:numFmt w:val="bullet"/>
+      <w:lvlText w:val="▪"/>
+      <w:lvlJc w:val="left"/>
+      <w:pPr>
+        <w:tabs>
+          <w:tab w:val="num" w:pos="1440"/>
+        </w:tabs>
+        <w:ind w:left="1440" w:hanging="360"/>
+      </w:pPr>
+      <w:rPr>
+        <w:rFonts w:ascii="OpenSymbol" w:hAnsi="OpenSymbol" w:cs="OpenSymbol" w:hint="default"/>
+      </w:rPr>
+    </w:lvl>
+    <w:lvl w:ilvl="3">
+      <w:start w:val="1"/>
+      <w:numFmt w:val="bullet"/>
+      <w:lvlText w:val=""/>
+      <w:lvlJc w:val="left"/>
+      <w:pPr>
+        <w:tabs>
+          <w:tab w:val="num" w:pos="1800"/>
+        </w:tabs>
+        <w:ind w:left="1800" w:hanging="360"/>
+      </w:pPr>
+      <w:rPr>
+        <w:rFonts w:ascii="Symbol" w:hAnsi="Symbol" w:cs="Symbol" w:hint="default"/>
+      </w:rPr>
+    </w:lvl>
+    <w:lvl w:ilvl="4">
+      <w:start w:val="1"/>
+      <w:numFmt w:val="bullet"/>
+      <w:lvlText w:val="◦"/>
+      <w:lvlJc w:val="left"/>
+      <w:pPr>
+        <w:tabs>
+          <w:tab w:val="num" w:pos="2160"/>
+        </w:tabs>
+        <w:ind w:left="2160" w:hanging="360"/>
+      </w:pPr>
+      <w:rPr>
+        <w:rFonts w:ascii="OpenSymbol" w:hAnsi="OpenSymbol" w:cs="OpenSymbol" w:hint="default"/>
+      </w:rPr>
+    </w:lvl>
+    <w:lvl w:ilvl="5">
+      <w:start w:val="1"/>
+      <w:numFmt w:val="bullet"/>
+      <w:lvlText w:val="▪"/>
+      <w:lvlJc w:val="left"/>
+      <w:pPr>
+        <w:tabs>
+          <w:tab w:val="num" w:pos="2520"/>
+        </w:tabs>
+        <w:ind w:left="2520" w:hanging="360"/>
+      </w:pPr>
+      <w:rPr>
+        <w:rFonts w:ascii="OpenSymbol" w:hAnsi="OpenSymbol" w:cs="OpenSymbol" w:hint="default"/>
+      </w:rPr>
+    </w:lvl>
+    <w:lvl w:ilvl="6">
+      <w:start w:val="1"/>
+      <w:numFmt w:val="bullet"/>
+      <w:lvlText w:val=""/>
+      <w:lvlJc w:val="left"/>
+      <w:pPr>
+        <w:tabs>
+          <w:tab w:val="num" w:pos="2880"/>
+        </w:tabs>
+        <w:ind w:left="2880" w:hanging="360"/>
+      </w:pPr>
+      <w:rPr>
+        <w:rFonts w:ascii="Symbol" w:hAnsi="Symbol" w:cs="Symbol" w:hint="default"/>
+      </w:rPr>
+    </w:lvl>
+    <w:lvl w:ilvl="7">
+      <w:start w:val="1"/>
+      <w:numFmt w:val="bullet"/>
+      <w:lvlText w:val="◦"/>
+      <w:lvlJc w:val="left"/>
+      <w:pPr>
+        <w:tabs>
+          <w:tab w:val="num" w:pos="3240"/>
+        </w:tabs>
+        <w:ind w:left="3240" w:hanging="360"/>
+      </w:pPr>
+      <w:rPr>
+        <w:rFonts w:ascii="OpenSymbol" w:hAnsi="OpenSymbol" w:cs="OpenSymbol" w:hint="default"/>
+      </w:rPr>
+    </w:lvl>
+    <w:lvl w:ilvl="8">
+      <w:start w:val="1"/>
+      <w:numFmt w:val="bullet"/>
+      <w:lvlText w:val="▪"/>
+      <w:lvlJc w:val="left"/>
+      <w:pPr>
+        <w:tabs>
+          <w:tab w:val="num" w:pos="3600"/>
+        </w:tabs>
+        <w:ind w:left="3600" w:hanging="360"/>
+      </w:pPr>
+      <w:rPr>
+        <w:rFonts w:ascii="OpenSymbol" w:hAnsi="OpenSymbol" w:cs="OpenSymbol" w:hint="default"/>
+      </w:rPr>
+    </w:lvl>
+  </w:abstractNum>
+  <w:num w:numId="1">
+    <w:abstractNumId w:val="1"/>
+  </w:num>
+  <w:num w:numId="2">
+    <w:abstractNumId w:val="2"/>
+  </w:num>
+</w:numbering>
+</file>
+
 <file path=word/styles.xml><?xml version="1.0" encoding="utf-8"?>
 <w:styles xmlns:w="http://schemas.openxmlformats.org/wordprocessingml/2006/main" xmlns:w14="http://schemas.microsoft.com/office/word/2010/wordml" xmlns:mc="http://schemas.openxmlformats.org/markup-compatibility/2006" mc:Ignorable="w14">
   <w:docDefaults>
     <w:rPrDefault>
       <w:rPr>
-        <w:rFonts w:ascii="Aptos" w:hAnsi="Aptos" w:eastAsia="Aptos" w:cs="" w:asciiTheme="minorHAnsi" w:cstheme="minorBidi" w:eastAsiaTheme="minorHAnsi" w:hAnsiTheme="minorHAnsi"/>
+        <w:rFonts w:ascii="Aptos" w:hAnsi="Aptos" w:eastAsia="Aptos" w:cs="DejaVu Sans"/>
         <w:kern w:val="2"/>
         <w:sz w:val="22"/>
         <w:szCs w:val="22"/>
         <w:lang w:val="en-IN" w:eastAsia="en-US" w:bidi="ar-SA"/>
-        <w14:ligatures w14:val="standardContextual"/>
       </w:rPr>
     </w:rPrDefault>
     <w:pPrDefault>
@@ -947,402 +1514,26 @@
       </w:pPr>
     </w:pPrDefault>
   </w:docDefaults>
-  <w:latentStyles w:defLockedState="0" w:defUIPriority="99" w:defSemiHidden="0" w:defUnhideWhenUsed="0" w:defQFormat="0" w:count="376">
-    <w:lsdException w:name="Normal" w:uiPriority="0" w:qFormat="1"/>
-    <w:lsdException w:name="heading 1" w:uiPriority="9" w:qFormat="1"/>
-    <w:lsdException w:name="heading 2" w:uiPriority="9" w:semiHidden="1" w:unhideWhenUsed="1" w:qFormat="1"/>
-    <w:lsdException w:name="heading 3" w:uiPriority="9" w:semiHidden="1" w:unhideWhenUsed="1" w:qFormat="1"/>
-    <w:lsdException w:name="heading 4" w:uiPriority="9" w:semiHidden="1" w:unhideWhenUsed="1" w:qFormat="1"/>
-    <w:lsdException w:name="heading 5" w:uiPriority="9" w:semiHidden="1" w:unhideWhenUsed="1" w:qFormat="1"/>
-    <w:lsdException w:name="heading 6" w:uiPriority="9" w:semiHidden="1" w:unhideWhenUsed="1" w:qFormat="1"/>
-    <w:lsdException w:name="heading 7" w:uiPriority="9" w:semiHidden="1" w:unhideWhenUsed="1" w:qFormat="1"/>
-    <w:lsdException w:name="heading 8" w:uiPriority="9" w:semiHidden="1" w:unhideWhenUsed="1" w:qFormat="1"/>
-    <w:lsdException w:name="heading 9" w:uiPriority="9" w:semiHidden="1" w:unhideWhenUsed="1" w:qFormat="1"/>
-    <w:lsdException w:name="index 1" w:semiHidden="1" w:unhideWhenUsed="1"/>
-    <w:lsdException w:name="index 2" w:semiHidden="1" w:unhideWhenUsed="1"/>
-    <w:lsdException w:name="index 3" w:semiHidden="1" w:unhideWhenUsed="1"/>
-    <w:lsdException w:name="index 4" w:semiHidden="1" w:unhideWhenUsed="1"/>
-    <w:lsdException w:name="index 5" w:semiHidden="1" w:unhideWhenUsed="1"/>
-    <w:lsdException w:name="index 6" w:semiHidden="1" w:unhideWhenUsed="1"/>
-    <w:lsdException w:name="index 7" w:semiHidden="1" w:unhideWhenUsed="1"/>
-    <w:lsdException w:name="index 8" w:semiHidden="1" w:unhideWhenUsed="1"/>
-    <w:lsdException w:name="index 9" w:semiHidden="1" w:unhideWhenUsed="1"/>
-    <w:lsdException w:name="toc 1" w:uiPriority="39" w:semiHidden="1" w:unhideWhenUsed="1"/>
-    <w:lsdException w:name="toc 2" w:uiPriority="39" w:semiHidden="1" w:unhideWhenUsed="1"/>
-    <w:lsdException w:name="toc 3" w:uiPriority="39" w:semiHidden="1" w:unhideWhenUsed="1"/>
-    <w:lsdException w:name="toc 4" w:uiPriority="39" w:semiHidden="1" w:unhideWhenUsed="1"/>
-    <w:lsdException w:name="toc 5" w:uiPriority="39" w:semiHidden="1" w:unhideWhenUsed="1"/>
-    <w:lsdException w:name="toc 6" w:uiPriority="39" w:semiHidden="1" w:unhideWhenUsed="1"/>
-    <w:lsdException w:name="toc 7" w:uiPriority="39" w:semiHidden="1" w:unhideWhenUsed="1"/>
-    <w:lsdException w:name="toc 8" w:uiPriority="39" w:semiHidden="1" w:unhideWhenUsed="1"/>
-    <w:lsdException w:name="toc 9" w:uiPriority="39" w:semiHidden="1" w:unhideWhenUsed="1"/>
-    <w:lsdException w:name="Normal Indent" w:semiHidden="1" w:unhideWhenUsed="1"/>
-    <w:lsdException w:name="footnote text" w:semiHidden="1" w:unhideWhenUsed="1"/>
-    <w:lsdException w:name="annotation text" w:semiHidden="1" w:unhideWhenUsed="1"/>
-    <w:lsdException w:name="header" w:semiHidden="1" w:unhideWhenUsed="1"/>
-    <w:lsdException w:name="footer" w:semiHidden="1" w:unhideWhenUsed="1"/>
-    <w:lsdException w:name="index heading" w:semiHidden="1" w:unhideWhenUsed="1"/>
-    <w:lsdException w:name="caption" w:uiPriority="35" w:semiHidden="1" w:unhideWhenUsed="1" w:qFormat="1"/>
-    <w:lsdException w:name="table of figures" w:semiHidden="1" w:unhideWhenUsed="1"/>
-    <w:lsdException w:name="envelope address" w:semiHidden="1" w:unhideWhenUsed="1"/>
-    <w:lsdException w:name="envelope return" w:semiHidden="1" w:unhideWhenUsed="1"/>
-    <w:lsdException w:name="footnote reference" w:semiHidden="1" w:unhideWhenUsed="1"/>
-    <w:lsdException w:name="annotation reference" w:semiHidden="1" w:unhideWhenUsed="1"/>
-    <w:lsdException w:name="line number" w:semiHidden="1" w:unhideWhenUsed="1"/>
-    <w:lsdException w:name="page number" w:semiHidden="1" w:unhideWhenUsed="1"/>
-    <w:lsdException w:name="endnote reference" w:semiHidden="1" w:unhideWhenUsed="1"/>
-    <w:lsdException w:name="endnote text" w:semiHidden="1" w:unhideWhenUsed="1"/>
-    <w:lsdException w:name="table of authorities" w:semiHidden="1" w:unhideWhenUsed="1"/>
-    <w:lsdException w:name="macro" w:semiHidden="1" w:unhideWhenUsed="1"/>
-    <w:lsdException w:name="toa heading" w:semiHidden="1" w:unhideWhenUsed="1"/>
-    <w:lsdException w:name="List" w:semiHidden="1" w:unhideWhenUsed="1"/>
-    <w:lsdException w:name="List Bullet" w:semiHidden="1" w:unhideWhenUsed="1"/>
-    <w:lsdException w:name="List Number" w:semiHidden="1" w:unhideWhenUsed="1"/>
-    <w:lsdException w:name="List 2" w:semiHidden="1" w:unhideWhenUsed="1"/>
-    <w:lsdException w:name="List 3" w:semiHidden="1" w:unhideWhenUsed="1"/>
-    <w:lsdException w:name="List 4" w:semiHidden="1" w:unhideWhenUsed="1"/>
-    <w:lsdException w:name="List 5" w:semiHidden="1" w:unhideWhenUsed="1"/>
-    <w:lsdException w:name="List Bullet 2" w:semiHidden="1" w:unhideWhenUsed="1"/>
-    <w:lsdException w:name="List Bullet 3" w:semiHidden="1" w:unhideWhenUsed="1"/>
-    <w:lsdException w:name="List Bullet 4" w:semiHidden="1" w:unhideWhenUsed="1"/>
-    <w:lsdException w:name="List Bullet 5" w:semiHidden="1" w:unhideWhenUsed="1"/>
-    <w:lsdException w:name="List Number 2" w:semiHidden="1" w:unhideWhenUsed="1"/>
-    <w:lsdException w:name="List Number 3" w:semiHidden="1" w:unhideWhenUsed="1"/>
-    <w:lsdException w:name="List Number 4" w:semiHidden="1" w:unhideWhenUsed="1"/>
-    <w:lsdException w:name="List Number 5" w:semiHidden="1" w:unhideWhenUsed="1"/>
-    <w:lsdException w:name="Title" w:uiPriority="10" w:qFormat="1"/>
-    <w:lsdException w:name="Closing" w:semiHidden="1" w:unhideWhenUsed="1"/>
-    <w:lsdException w:name="Signature" w:semiHidden="1" w:unhideWhenUsed="1"/>
-    <w:lsdException w:name="Default Paragraph Font" w:uiPriority="1" w:semiHidden="1" w:unhideWhenUsed="1"/>
-    <w:lsdException w:name="Body Text" w:semiHidden="1" w:unhideWhenUsed="1"/>
-    <w:lsdException w:name="Body Text Indent" w:semiHidden="1" w:unhideWhenUsed="1"/>
-    <w:lsdException w:name="List Continue" w:semiHidden="1" w:unhideWhenUsed="1"/>
-    <w:lsdException w:name="List Continue 2" w:semiHidden="1" w:unhideWhenUsed="1"/>
-    <w:lsdException w:name="List Continue 3" w:semiHidden="1" w:unhideWhenUsed="1"/>
-    <w:lsdException w:name="List Continue 4" w:semiHidden="1" w:unhideWhenUsed="1"/>
-    <w:lsdException w:name="List Continue 5" w:semiHidden="1" w:unhideWhenUsed="1"/>
-    <w:lsdException w:name="Message Header" w:semiHidden="1" w:unhideWhenUsed="1"/>
-    <w:lsdException w:name="Subtitle" w:uiPriority="11" w:qFormat="1"/>
-    <w:lsdException w:name="Salutation" w:semiHidden="1" w:unhideWhenUsed="1"/>
-    <w:lsdException w:name="Date" w:semiHidden="1" w:unhideWhenUsed="1"/>
-    <w:lsdException w:name="Body Text First Indent" w:semiHidden="1" w:unhideWhenUsed="1"/>
-    <w:lsdException w:name="Body Text First Indent 2" w:semiHidden="1" w:unhideWhenUsed="1"/>
-    <w:lsdException w:name="Note Heading" w:semiHidden="1" w:unhideWhenUsed="1"/>
-    <w:lsdException w:name="Body Text 2" w:semiHidden="1" w:unhideWhenUsed="1"/>
-    <w:lsdException w:name="Body Text 3" w:semiHidden="1" w:unhideWhenUsed="1"/>
-    <w:lsdException w:name="Body Text Indent 2" w:semiHidden="1" w:unhideWhenUsed="1"/>
-    <w:lsdException w:name="Body Text Indent 3" w:semiHidden="1" w:unhideWhenUsed="1"/>
-    <w:lsdException w:name="Block Text" w:semiHidden="1" w:unhideWhenUsed="1"/>
-    <w:lsdException w:name="Hyperlink" w:semiHidden="1" w:unhideWhenUsed="1"/>
-    <w:lsdException w:name="FollowedHyperlink" w:semiHidden="1" w:unhideWhenUsed="1"/>
-    <w:lsdException w:name="Strong" w:uiPriority="22" w:qFormat="1"/>
-    <w:lsdException w:name="Emphasis" w:uiPriority="20" w:qFormat="1"/>
-    <w:lsdException w:name="Document Map" w:semiHidden="1" w:unhideWhenUsed="1"/>
-    <w:lsdException w:name="Plain Text" w:semiHidden="1" w:unhideWhenUsed="1"/>
-    <w:lsdException w:name="E-mail Signature" w:semiHidden="1" w:unhideWhenUsed="1"/>
-    <w:lsdException w:name="HTML Top of Form" w:semiHidden="1" w:unhideWhenUsed="1"/>
-    <w:lsdException w:name="HTML Bottom of Form" w:semiHidden="1" w:unhideWhenUsed="1"/>
-    <w:lsdException w:name="Normal (Web)" w:semiHidden="1" w:unhideWhenUsed="1"/>
-    <w:lsdException w:name="HTML Acronym" w:semiHidden="1" w:unhideWhenUsed="1"/>
-    <w:lsdException w:name="HTML Address" w:semiHidden="1" w:unhideWhenUsed="1"/>
-    <w:lsdException w:name="HTML Cite" w:semiHidden="1" w:unhideWhenUsed="1"/>
-    <w:lsdException w:name="HTML Code" w:semiHidden="1" w:unhideWhenUsed="1"/>
-    <w:lsdException w:name="HTML Definition" w:semiHidden="1" w:unhideWhenUsed="1"/>
-    <w:lsdException w:name="HTML Keyboard" w:semiHidden="1" w:unhideWhenUsed="1"/>
-    <w:lsdException w:name="HTML Preformatted" w:semiHidden="1" w:unhideWhenUsed="1"/>
-    <w:lsdException w:name="HTML Sample" w:semiHidden="1" w:unhideWhenUsed="1"/>
-    <w:lsdException w:name="HTML Typewriter" w:semiHidden="1" w:unhideWhenUsed="1"/>
-    <w:lsdException w:name="HTML Variable" w:semiHidden="1" w:unhideWhenUsed="1"/>
-    <w:lsdException w:name="Normal Table" w:semiHidden="1" w:unhideWhenUsed="1"/>
-    <w:lsdException w:name="annotation subject" w:semiHidden="1" w:unhideWhenUsed="1"/>
-    <w:lsdException w:name="No List" w:semiHidden="1" w:unhideWhenUsed="1"/>
-    <w:lsdException w:name="Outline List 1" w:semiHidden="1" w:unhideWhenUsed="1"/>
-    <w:lsdException w:name="Outline List 2" w:semiHidden="1" w:unhideWhenUsed="1"/>
-    <w:lsdException w:name="Outline List 3" w:semiHidden="1" w:unhideWhenUsed="1"/>
-    <w:lsdException w:name="Table Simple 1" w:semiHidden="1" w:unhideWhenUsed="1"/>
-    <w:lsdException w:name="Table Simple 2" w:semiHidden="1" w:unhideWhenUsed="1"/>
-    <w:lsdException w:name="Table Simple 3" w:semiHidden="1" w:unhideWhenUsed="1"/>
-    <w:lsdException w:name="Table Classic 1" w:semiHidden="1" w:unhideWhenUsed="1"/>
-    <w:lsdException w:name="Table Classic 2" w:semiHidden="1" w:unhideWhenUsed="1"/>
-    <w:lsdException w:name="Table Classic 3" w:semiHidden="1" w:unhideWhenUsed="1"/>
-    <w:lsdException w:name="Table Classic 4" w:semiHidden="1" w:unhideWhenUsed="1"/>
-    <w:lsdException w:name="Table Colorful 1" w:semiHidden="1" w:unhideWhenUsed="1"/>
-    <w:lsdException w:name="Table Colorful 2" w:semiHidden="1" w:unhideWhenUsed="1"/>
-    <w:lsdException w:name="Table Colorful 3" w:semiHidden="1" w:unhideWhenUsed="1"/>
-    <w:lsdException w:name="Table Columns 1" w:semiHidden="1" w:unhideWhenUsed="1"/>
-    <w:lsdException w:name="Table Columns 2" w:semiHidden="1" w:unhideWhenUsed="1"/>
-    <w:lsdException w:name="Table Columns 3" w:semiHidden="1" w:unhideWhenUsed="1"/>
-    <w:lsdException w:name="Table Columns 4" w:semiHidden="1" w:unhideWhenUsed="1"/>
-    <w:lsdException w:name="Table Columns 5" w:semiHidden="1" w:unhideWhenUsed="1"/>
-    <w:lsdException w:name="Table Grid 1" w:semiHidden="1" w:unhideWhenUsed="1"/>
-    <w:lsdException w:name="Table Grid 2" w:semiHidden="1" w:unhideWhenUsed="1"/>
-    <w:lsdException w:name="Table Grid 3" w:semiHidden="1" w:unhideWhenUsed="1"/>
-    <w:lsdException w:name="Table Grid 4" w:semiHidden="1" w:unhideWhenUsed="1"/>
-    <w:lsdException w:name="Table Grid 5" w:semiHidden="1" w:unhideWhenUsed="1"/>
-    <w:lsdException w:name="Table Grid 6" w:semiHidden="1" w:unhideWhenUsed="1"/>
-    <w:lsdException w:name="Table Grid 7" w:semiHidden="1" w:unhideWhenUsed="1"/>
-    <w:lsdException w:name="Table Grid 8" w:semiHidden="1" w:unhideWhenUsed="1"/>
-    <w:lsdException w:name="Table List 1" w:semiHidden="1" w:unhideWhenUsed="1"/>
-    <w:lsdException w:name="Table List 2" w:semiHidden="1" w:unhideWhenUsed="1"/>
-    <w:lsdException w:name="Table List 3" w:semiHidden="1" w:unhideWhenUsed="1"/>
-    <w:lsdException w:name="Table List 4" w:semiHidden="1" w:unhideWhenUsed="1"/>
-    <w:lsdException w:name="Table List 5" w:semiHidden="1" w:unhideWhenUsed="1"/>
-    <w:lsdException w:name="Table List 6" w:semiHidden="1" w:unhideWhenUsed="1"/>
-    <w:lsdException w:name="Table List 7" w:semiHidden="1" w:unhideWhenUsed="1"/>
-    <w:lsdException w:name="Table List 8" w:semiHidden="1" w:unhideWhenUsed="1"/>
-    <w:lsdException w:name="Table 3D effects 1" w:semiHidden="1" w:unhideWhenUsed="1"/>
-    <w:lsdException w:name="Table 3D effects 2" w:semiHidden="1" w:unhideWhenUsed="1"/>
-    <w:lsdException w:name="Table 3D effects 3" w:semiHidden="1" w:unhideWhenUsed="1"/>
-    <w:lsdException w:name="Table Contemporary" w:semiHidden="1" w:unhideWhenUsed="1"/>
-    <w:lsdException w:name="Table Elegant" w:semiHidden="1" w:unhideWhenUsed="1"/>
-    <w:lsdException w:name="Table Professional" w:semiHidden="1" w:unhideWhenUsed="1"/>
-    <w:lsdException w:name="Table Subtle 1" w:semiHidden="1" w:unhideWhenUsed="1"/>
-    <w:lsdException w:name="Table Subtle 2" w:semiHidden="1" w:unhideWhenUsed="1"/>
-    <w:lsdException w:name="Table Web 1" w:semiHidden="1" w:unhideWhenUsed="1"/>
-    <w:lsdException w:name="Table Web 2" w:semiHidden="1" w:unhideWhenUsed="1"/>
-    <w:lsdException w:name="Table Web 3" w:semiHidden="1" w:unhideWhenUsed="1"/>
-    <w:lsdException w:name="Balloon Text" w:semiHidden="1" w:unhideWhenUsed="1"/>
-    <w:lsdException w:name="Table Grid" w:uiPriority="39"/>
-    <w:lsdException w:name="Table Theme" w:semiHidden="1" w:unhideWhenUsed="1"/>
-    <w:lsdException w:name="Placeholder Text" w:semiHidden="1"/>
-    <w:lsdException w:name="No Spacing" w:uiPriority="1" w:qFormat="1"/>
-    <w:lsdException w:name="Light Shading" w:uiPriority="60"/>
-    <w:lsdException w:name="Light List" w:uiPriority="61"/>
-    <w:lsdException w:name="Light Grid" w:uiPriority="62"/>
-    <w:lsdException w:name="Medium Shading 1" w:uiPriority="63"/>
-    <w:lsdException w:name="Medium Shading 2" w:uiPriority="64"/>
-    <w:lsdException w:name="Medium List 1" w:uiPriority="65"/>
-    <w:lsdException w:name="Medium List 2" w:uiPriority="66"/>
-    <w:lsdException w:name="Medium Grid 1" w:uiPriority="67"/>
-    <w:lsdException w:name="Medium Grid 2" w:uiPriority="68"/>
-    <w:lsdException w:name="Medium Grid 3" w:uiPriority="69"/>
-    <w:lsdException w:name="Dark List" w:uiPriority="70"/>
-    <w:lsdException w:name="Colorful Shading" w:uiPriority="71"/>
-    <w:lsdException w:name="Colorful List" w:uiPriority="72"/>
-    <w:lsdException w:name="Colorful Grid" w:uiPriority="73"/>
-    <w:lsdException w:name="Light Shading Accent 1" w:uiPriority="60"/>
-    <w:lsdException w:name="Light List Accent 1" w:uiPriority="61"/>
-    <w:lsdException w:name="Light Grid Accent 1" w:uiPriority="62"/>
-    <w:lsdException w:name="Medium Shading 1 Accent 1" w:uiPriority="63"/>
-    <w:lsdException w:name="Medium Shading 2 Accent 1" w:uiPriority="64"/>
-    <w:lsdException w:name="Medium List 1 Accent 1" w:uiPriority="65"/>
-    <w:lsdException w:name="Revision" w:semiHidden="1"/>
-    <w:lsdException w:name="List Paragraph" w:uiPriority="34" w:qFormat="1"/>
-    <w:lsdException w:name="Quote" w:uiPriority="29" w:qFormat="1"/>
-    <w:lsdException w:name="Intense Quote" w:uiPriority="30" w:qFormat="1"/>
-    <w:lsdException w:name="Medium List 2 Accent 1" w:uiPriority="66"/>
-    <w:lsdException w:name="Medium Grid 1 Accent 1" w:uiPriority="67"/>
-    <w:lsdException w:name="Medium Grid 2 Accent 1" w:uiPriority="68"/>
-    <w:lsdException w:name="Medium Grid 3 Accent 1" w:uiPriority="69"/>
-    <w:lsdException w:name="Dark List Accent 1" w:uiPriority="70"/>
-    <w:lsdException w:name="Colorful Shading Accent 1" w:uiPriority="71"/>
-    <w:lsdException w:name="Colorful List Accent 1" w:uiPriority="72"/>
-    <w:lsdException w:name="Colorful Grid Accent 1" w:uiPriority="73"/>
-    <w:lsdException w:name="Light Shading Accent 2" w:uiPriority="60"/>
-    <w:lsdException w:name="Light List Accent 2" w:uiPriority="61"/>
-    <w:lsdException w:name="Light Grid Accent 2" w:uiPriority="62"/>
-    <w:lsdException w:name="Medium Shading 1 Accent 2" w:uiPriority="63"/>
-    <w:lsdException w:name="Medium Shading 2 Accent 2" w:uiPriority="64"/>
-    <w:lsdException w:name="Medium List 1 Accent 2" w:uiPriority="65"/>
-    <w:lsdException w:name="Medium List 2 Accent 2" w:uiPriority="66"/>
-    <w:lsdException w:name="Medium Grid 1 Accent 2" w:uiPriority="67"/>
-    <w:lsdException w:name="Medium Grid 2 Accent 2" w:uiPriority="68"/>
-    <w:lsdException w:name="Medium Grid 3 Accent 2" w:uiPriority="69"/>
-    <w:lsdException w:name="Dark List Accent 2" w:uiPriority="70"/>
-    <w:lsdException w:name="Colorful Shading Accent 2" w:uiPriority="71"/>
-    <w:lsdException w:name="Colorful List Accent 2" w:uiPriority="72"/>
-    <w:lsdException w:name="Colorful Grid Accent 2" w:uiPriority="73"/>
-    <w:lsdException w:name="Light Shading Accent 3" w:uiPriority="60"/>
-    <w:lsdException w:name="Light List Accent 3" w:uiPriority="61"/>
-    <w:lsdException w:name="Light Grid Accent 3" w:uiPriority="62"/>
-    <w:lsdException w:name="Medium Shading 1 Accent 3" w:uiPriority="63"/>
-    <w:lsdException w:name="Medium Shading 2 Accent 3" w:uiPriority="64"/>
-    <w:lsdException w:name="Medium List 1 Accent 3" w:uiPriority="65"/>
-    <w:lsdException w:name="Medium List 2 Accent 3" w:uiPriority="66"/>
-    <w:lsdException w:name="Medium Grid 1 Accent 3" w:uiPriority="67"/>
-    <w:lsdException w:name="Medium Grid 2 Accent 3" w:uiPriority="68"/>
-    <w:lsdException w:name="Medium Grid 3 Accent 3" w:uiPriority="69"/>
-    <w:lsdException w:name="Dark List Accent 3" w:uiPriority="70"/>
-    <w:lsdException w:name="Colorful Shading Accent 3" w:uiPriority="71"/>
-    <w:lsdException w:name="Colorful List Accent 3" w:uiPriority="72"/>
-    <w:lsdException w:name="Colorful Grid Accent 3" w:uiPriority="73"/>
-    <w:lsdException w:name="Light Shading Accent 4" w:uiPriority="60"/>
-    <w:lsdException w:name="Light List Accent 4" w:uiPriority="61"/>
-    <w:lsdException w:name="Light Grid Accent 4" w:uiPriority="62"/>
-    <w:lsdException w:name="Medium Shading 1 Accent 4" w:uiPriority="63"/>
-    <w:lsdException w:name="Medium Shading 2 Accent 4" w:uiPriority="64"/>
-    <w:lsdException w:name="Medium List 1 Accent 4" w:uiPriority="65"/>
-    <w:lsdException w:name="Medium List 2 Accent 4" w:uiPriority="66"/>
-    <w:lsdException w:name="Medium Grid 1 Accent 4" w:uiPriority="67"/>
-    <w:lsdException w:name="Medium Grid 2 Accent 4" w:uiPriority="68"/>
-    <w:lsdException w:name="Medium Grid 3 Accent 4" w:uiPriority="69"/>
-    <w:lsdException w:name="Dark List Accent 4" w:uiPriority="70"/>
-    <w:lsdException w:name="Colorful Shading Accent 4" w:uiPriority="71"/>
-    <w:lsdException w:name="Colorful List Accent 4" w:uiPriority="72"/>
-    <w:lsdException w:name="Colorful Grid Accent 4" w:uiPriority="73"/>
-    <w:lsdException w:name="Light Shading Accent 5" w:uiPriority="60"/>
-    <w:lsdException w:name="Light List Accent 5" w:uiPriority="61"/>
-    <w:lsdException w:name="Light Grid Accent 5" w:uiPriority="62"/>
-    <w:lsdException w:name="Medium Shading 1 Accent 5" w:uiPriority="63"/>
-    <w:lsdException w:name="Medium Shading 2 Accent 5" w:uiPriority="64"/>
-    <w:lsdException w:name="Medium List 1 Accent 5" w:uiPriority="65"/>
-    <w:lsdException w:name="Medium List 2 Accent 5" w:uiPriority="66"/>
-    <w:lsdException w:name="Medium Grid 1 Accent 5" w:uiPriority="67"/>
-    <w:lsdException w:name="Medium Grid 2 Accent 5" w:uiPriority="68"/>
-    <w:lsdException w:name="Medium Grid 3 Accent 5" w:uiPriority="69"/>
-    <w:lsdException w:name="Dark List Accent 5" w:uiPriority="70"/>
-    <w:lsdException w:name="Colorful Shading Accent 5" w:uiPriority="71"/>
-    <w:lsdException w:name="Colorful List Accent 5" w:uiPriority="72"/>
-    <w:lsdException w:name="Colorful Grid Accent 5" w:uiPriority="73"/>
-    <w:lsdException w:name="Light Shading Accent 6" w:uiPriority="60"/>
-    <w:lsdException w:name="Light List Accent 6" w:uiPriority="61"/>
-    <w:lsdException w:name="Light Grid Accent 6" w:uiPriority="62"/>
-    <w:lsdException w:name="Medium Shading 1 Accent 6" w:uiPriority="63"/>
-    <w:lsdException w:name="Medium Shading 2 Accent 6" w:uiPriority="64"/>
-    <w:lsdException w:name="Medium List 1 Accent 6" w:uiPriority="65"/>
-    <w:lsdException w:name="Medium List 2 Accent 6" w:uiPriority="66"/>
-    <w:lsdException w:name="Medium Grid 1 Accent 6" w:uiPriority="67"/>
-    <w:lsdException w:name="Medium Grid 2 Accent 6" w:uiPriority="68"/>
-    <w:lsdException w:name="Medium Grid 3 Accent 6" w:uiPriority="69"/>
-    <w:lsdException w:name="Dark List Accent 6" w:uiPriority="70"/>
-    <w:lsdException w:name="Colorful Shading Accent 6" w:uiPriority="71"/>
-    <w:lsdException w:name="Colorful List Accent 6" w:uiPriority="72"/>
-    <w:lsdException w:name="Colorful Grid Accent 6" w:uiPriority="73"/>
-    <w:lsdException w:name="Subtle Emphasis" w:uiPriority="19" w:qFormat="1"/>
-    <w:lsdException w:name="Intense Emphasis" w:uiPriority="21" w:qFormat="1"/>
-    <w:lsdException w:name="Subtle Reference" w:uiPriority="31" w:qFormat="1"/>
-    <w:lsdException w:name="Intense Reference" w:uiPriority="32" w:qFormat="1"/>
-    <w:lsdException w:name="Book Title" w:uiPriority="33" w:qFormat="1"/>
-    <w:lsdException w:name="Bibliography" w:uiPriority="37" w:semiHidden="1" w:unhideWhenUsed="1"/>
-    <w:lsdException w:name="TOC Heading" w:uiPriority="39" w:semiHidden="1" w:unhideWhenUsed="1" w:qFormat="1"/>
-    <w:lsdException w:name="Plain Table 1" w:uiPriority="41"/>
-    <w:lsdException w:name="Plain Table 2" w:uiPriority="42"/>
-    <w:lsdException w:name="Plain Table 3" w:uiPriority="43"/>
-    <w:lsdException w:name="Plain Table 4" w:uiPriority="44"/>
-    <w:lsdException w:name="Plain Table 5" w:uiPriority="45"/>
-    <w:lsdException w:name="Grid Table Light" w:uiPriority="40"/>
-    <w:lsdException w:name="Grid Table 1 Light" w:uiPriority="46"/>
-    <w:lsdException w:name="Grid Table 2" w:uiPriority="47"/>
-    <w:lsdException w:name="Grid Table 3" w:uiPriority="48"/>
-    <w:lsdException w:name="Grid Table 4" w:uiPriority="49"/>
-    <w:lsdException w:name="Grid Table 5 Dark" w:uiPriority="50"/>
-    <w:lsdException w:name="Grid Table 6 Colorful" w:uiPriority="51"/>
-    <w:lsdException w:name="Grid Table 7 Colorful" w:uiPriority="52"/>
-    <w:lsdException w:name="Grid Table 1 Light Accent 1" w:uiPriority="46"/>
-    <w:lsdException w:name="Grid Table 2 Accent 1" w:uiPriority="47"/>
-    <w:lsdException w:name="Grid Table 3 Accent 1" w:uiPriority="48"/>
-    <w:lsdException w:name="Grid Table 4 Accent 1" w:uiPriority="49"/>
-    <w:lsdException w:name="Grid Table 5 Dark Accent 1" w:uiPriority="50"/>
-    <w:lsdException w:name="Grid Table 6 Colorful Accent 1" w:uiPriority="51"/>
-    <w:lsdException w:name="Grid Table 7 Colorful Accent 1" w:uiPriority="52"/>
-    <w:lsdException w:name="Grid Table 1 Light Accent 2" w:uiPriority="46"/>
-    <w:lsdException w:name="Grid Table 2 Accent 2" w:uiPriority="47"/>
-    <w:lsdException w:name="Grid Table 3 Accent 2" w:uiPriority="48"/>
-    <w:lsdException w:name="Grid Table 4 Accent 2" w:uiPriority="49"/>
-    <w:lsdException w:name="Grid Table 5 Dark Accent 2" w:uiPriority="50"/>
-    <w:lsdException w:name="Grid Table 6 Colorful Accent 2" w:uiPriority="51"/>
-    <w:lsdException w:name="Grid Table 7 Colorful Accent 2" w:uiPriority="52"/>
-    <w:lsdException w:name="Grid Table 1 Light Accent 3" w:uiPriority="46"/>
-    <w:lsdException w:name="Grid Table 2 Accent 3" w:uiPriority="47"/>
-    <w:lsdException w:name="Grid Table 3 Accent 3" w:uiPriority="48"/>
-    <w:lsdException w:name="Grid Table 4 Accent 3" w:uiPriority="49"/>
-    <w:lsdException w:name="Grid Table 5 Dark Accent 3" w:uiPriority="50"/>
-    <w:lsdException w:name="Grid Table 6 Colorful Accent 3" w:uiPriority="51"/>
-    <w:lsdException w:name="Grid Table 7 Colorful Accent 3" w:uiPriority="52"/>
-    <w:lsdException w:name="Grid Table 1 Light Accent 4" w:uiPriority="46"/>
-    <w:lsdException w:name="Grid Table 2 Accent 4" w:uiPriority="47"/>
-    <w:lsdException w:name="Grid Table 3 Accent 4" w:uiPriority="48"/>
-    <w:lsdException w:name="Grid Table 4 Accent 4" w:uiPriority="49"/>
-    <w:lsdException w:name="Grid Table 5 Dark Accent 4" w:uiPriority="50"/>
-    <w:lsdException w:name="Grid Table 6 Colorful Accent 4" w:uiPriority="51"/>
-    <w:lsdException w:name="Grid Table 7 Colorful Accent 4" w:uiPriority="52"/>
-    <w:lsdException w:name="Grid Table 1 Light Accent 5" w:uiPriority="46"/>
-    <w:lsdException w:name="Grid Table 2 Accent 5" w:uiPriority="47"/>
-    <w:lsdException w:name="Grid Table 3 Accent 5" w:uiPriority="48"/>
-    <w:lsdException w:name="Grid Table 4 Accent 5" w:uiPriority="49"/>
-    <w:lsdException w:name="Grid Table 5 Dark Accent 5" w:uiPriority="50"/>
-    <w:lsdException w:name="Grid Table 6 Colorful Accent 5" w:uiPriority="51"/>
-    <w:lsdException w:name="Grid Table 7 Colorful Accent 5" w:uiPriority="52"/>
-    <w:lsdException w:name="Grid Table 1 Light Accent 6" w:uiPriority="46"/>
-    <w:lsdException w:name="Grid Table 2 Accent 6" w:uiPriority="47"/>
-    <w:lsdException w:name="Grid Table 3 Accent 6" w:uiPriority="48"/>
-    <w:lsdException w:name="Grid Table 4 Accent 6" w:uiPriority="49"/>
-    <w:lsdException w:name="Grid Table 5 Dark Accent 6" w:uiPriority="50"/>
-    <w:lsdException w:name="Grid Table 6 Colorful Accent 6" w:uiPriority="51"/>
-    <w:lsdException w:name="Grid Table 7 Colorful Accent 6" w:uiPriority="52"/>
-    <w:lsdException w:name="List Table 1 Light" w:uiPriority="46"/>
-    <w:lsdException w:name="List Table 2" w:uiPriority="47"/>
-    <w:lsdException w:name="List Table 3" w:uiPriority="48"/>
-    <w:lsdException w:name="List Table 4" w:uiPriority="49"/>
-    <w:lsdException w:name="List Table 5 Dark" w:uiPriority="50"/>
-    <w:lsdException w:name="List Table 6 Colorful" w:uiPriority="51"/>
-    <w:lsdException w:name="List Table 7 Colorful" w:uiPriority="52"/>
-    <w:lsdException w:name="List Table 1 Light Accent 1" w:uiPriority="46"/>
-    <w:lsdException w:name="List Table 2 Accent 1" w:uiPriority="47"/>
-    <w:lsdException w:name="List Table 3 Accent 1" w:uiPriority="48"/>
-    <w:lsdException w:name="List Table 4 Accent 1" w:uiPriority="49"/>
-    <w:lsdException w:name="List Table 5 Dark Accent 1" w:uiPriority="50"/>
-    <w:lsdException w:name="List Table 6 Colorful Accent 1" w:uiPriority="51"/>
-    <w:lsdException w:name="List Table 7 Colorful Accent 1" w:uiPriority="52"/>
-    <w:lsdException w:name="List Table 1 Light Accent 2" w:uiPriority="46"/>
-    <w:lsdException w:name="List Table 2 Accent 2" w:uiPriority="47"/>
-    <w:lsdException w:name="List Table 3 Accent 2" w:uiPriority="48"/>
-    <w:lsdException w:name="List Table 4 Accent 2" w:uiPriority="49"/>
-    <w:lsdException w:name="List Table 5 Dark Accent 2" w:uiPriority="50"/>
-    <w:lsdException w:name="List Table 6 Colorful Accent 2" w:uiPriority="51"/>
-    <w:lsdException w:name="List Table 7 Colorful Accent 2" w:uiPriority="52"/>
-    <w:lsdException w:name="List Table 1 Light Accent 3" w:uiPriority="46"/>
-    <w:lsdException w:name="List Table 2 Accent 3" w:uiPriority="47"/>
-    <w:lsdException w:name="List Table 3 Accent 3" w:uiPriority="48"/>
-    <w:lsdException w:name="List Table 4 Accent 3" w:uiPriority="49"/>
-    <w:lsdException w:name="List Table 5 Dark Accent 3" w:uiPriority="50"/>
-    <w:lsdException w:name="List Table 6 Colorful Accent 3" w:uiPriority="51"/>
-    <w:lsdException w:name="List Table 7 Colorful Accent 3" w:uiPriority="52"/>
-    <w:lsdException w:name="List Table 1 Light Accent 4" w:uiPriority="46"/>
-    <w:lsdException w:name="List Table 2 Accent 4" w:uiPriority="47"/>
-    <w:lsdException w:name="List Table 3 Accent 4" w:uiPriority="48"/>
-    <w:lsdException w:name="List Table 4 Accent 4" w:uiPriority="49"/>
-    <w:lsdException w:name="List Table 5 Dark Accent 4" w:uiPriority="50"/>
-    <w:lsdException w:name="List Table 6 Colorful Accent 4" w:uiPriority="51"/>
-    <w:lsdException w:name="List Table 7 Colorful Accent 4" w:uiPriority="52"/>
-    <w:lsdException w:name="List Table 1 Light Accent 5" w:uiPriority="46"/>
-    <w:lsdException w:name="List Table 2 Accent 5" w:uiPriority="47"/>
-    <w:lsdException w:name="List Table 3 Accent 5" w:uiPriority="48"/>
-    <w:lsdException w:name="List Table 4 Accent 5" w:uiPriority="49"/>
-    <w:lsdException w:name="List Table 5 Dark Accent 5" w:uiPriority="50"/>
-    <w:lsdException w:name="List Table 6 Colorful Accent 5" w:uiPriority="51"/>
-    <w:lsdException w:name="List Table 7 Colorful Accent 5" w:uiPriority="52"/>
-    <w:lsdException w:name="List Table 1 Light Accent 6" w:uiPriority="46"/>
-    <w:lsdException w:name="List Table 2 Accent 6" w:uiPriority="47"/>
-    <w:lsdException w:name="List Table 3 Accent 6" w:uiPriority="48"/>
-    <w:lsdException w:name="List Table 4 Accent 6" w:uiPriority="49"/>
-    <w:lsdException w:name="List Table 5 Dark Accent 6" w:uiPriority="50"/>
-    <w:lsdException w:name="List Table 6 Colorful Accent 6" w:uiPriority="51"/>
-    <w:lsdException w:name="List Table 7 Colorful Accent 6" w:uiPriority="52"/>
-    <w:lsdException w:name="Mention" w:semiHidden="1" w:unhideWhenUsed="1"/>
-    <w:lsdException w:name="Smart Hyperlink" w:semiHidden="1" w:unhideWhenUsed="1"/>
-    <w:lsdException w:name="Hashtag" w:semiHidden="1" w:unhideWhenUsed="1"/>
-    <w:lsdException w:name="Unresolved Mention" w:semiHidden="1" w:unhideWhenUsed="1"/>
-    <w:lsdException w:name="Smart Link" w:semiHidden="1" w:unhideWhenUsed="1"/>
-  </w:latentStyles>
-  <w:style w:type="paragraph" w:styleId="Normal" w:default="1">
+  <w:style w:type="paragraph" w:styleId="Normal">
     <w:name w:val="Normal"/>
     <w:qFormat/>
     <w:pPr>
       <w:widowControl/>
       <w:suppressAutoHyphens w:val="true"/>
+      <w:kinsoku w:val="true"/>
+      <w:overflowPunct w:val="true"/>
+      <w:autoSpaceDE w:val="true"/>
       <w:bidi w:val="0"/>
       <w:spacing w:lineRule="auto" w:line="259" w:before="0" w:after="160"/>
       <w:jc w:val="left"/>
     </w:pPr>
     <w:rPr>
-      <w:rFonts w:ascii="Aptos" w:hAnsi="Aptos" w:eastAsia="Aptos" w:cs="" w:asciiTheme="minorHAnsi" w:cstheme="minorBidi" w:eastAsiaTheme="minorHAnsi" w:hAnsiTheme="minorHAnsi"/>
+      <w:rFonts w:ascii="Aptos" w:hAnsi="Aptos" w:eastAsia="Aptos" w:cs="DejaVu Sans"/>
       <w:color w:val="auto"/>
       <w:kern w:val="2"/>
       <w:sz w:val="22"/>
       <w:szCs w:val="22"/>
       <w:lang w:val="en-IN" w:eastAsia="en-US" w:bidi="ar-SA"/>
-      <w14:ligatures w14:val="standardContextual"/>
     </w:rPr>
   </w:style>
   <w:style w:type="paragraph" w:styleId="Heading1">
@@ -1350,18 +1541,20 @@
     <w:basedOn w:val="Normal"/>
     <w:next w:val="Normal"/>
     <w:link w:val="Heading1Char"/>
-    <w:uiPriority w:val="9"/>
-    <w:qFormat/>
-    <w:rsid w:val="00a3294b"/>
+    <w:qFormat/>
     <w:pPr>
       <w:keepNext w:val="true"/>
       <w:keepLines/>
+      <w:numPr>
+        <w:ilvl w:val="0"/>
+        <w:numId w:val="0"/>
+      </w:numPr>
       <w:spacing w:before="360" w:after="80"/>
       <w:outlineLvl w:val="0"/>
     </w:pPr>
     <w:rPr>
-      <w:rFonts w:ascii="Aptos Display" w:hAnsi="Aptos Display" w:eastAsia="" w:cs="" w:asciiTheme="majorHAnsi" w:cstheme="majorBidi" w:eastAsiaTheme="majorEastAsia" w:hAnsiTheme="majorHAnsi"/>
-      <w:color w:val="0F4761" w:themeColor="accent1" w:themeShade="bf"/>
+      <w:rFonts w:ascii="Aptos Display" w:hAnsi="Aptos Display" w:eastAsia="Aptos" w:cs="DejaVu Sans"/>
+      <w:color w:val="0F4761"/>
       <w:sz w:val="40"/>
       <w:szCs w:val="40"/>
     </w:rPr>
@@ -1371,20 +1564,20 @@
     <w:basedOn w:val="Normal"/>
     <w:next w:val="Normal"/>
     <w:link w:val="Heading2Char"/>
-    <w:uiPriority w:val="9"/>
-    <w:semiHidden/>
-    <w:unhideWhenUsed/>
-    <w:qFormat/>
-    <w:rsid w:val="00a3294b"/>
+    <w:qFormat/>
     <w:pPr>
       <w:keepNext w:val="true"/>
       <w:keepLines/>
+      <w:numPr>
+        <w:ilvl w:val="0"/>
+        <w:numId w:val="0"/>
+      </w:numPr>
       <w:spacing w:before="160" w:after="80"/>
       <w:outlineLvl w:val="1"/>
     </w:pPr>
     <w:rPr>
-      <w:rFonts w:ascii="Aptos Display" w:hAnsi="Aptos Display" w:eastAsia="" w:cs="" w:asciiTheme="majorHAnsi" w:cstheme="majorBidi" w:eastAsiaTheme="majorEastAsia" w:hAnsiTheme="majorHAnsi"/>
-      <w:color w:val="0F4761" w:themeColor="accent1" w:themeShade="bf"/>
+      <w:rFonts w:ascii="Aptos Display" w:hAnsi="Aptos Display" w:eastAsia="Aptos" w:cs="DejaVu Sans"/>
+      <w:color w:val="0F4761"/>
       <w:sz w:val="32"/>
       <w:szCs w:val="32"/>
     </w:rPr>
@@ -1394,20 +1587,20 @@
     <w:basedOn w:val="Normal"/>
     <w:next w:val="Normal"/>
     <w:link w:val="Heading3Char"/>
-    <w:uiPriority w:val="9"/>
-    <w:semiHidden/>
-    <w:unhideWhenUsed/>
-    <w:qFormat/>
-    <w:rsid w:val="00a3294b"/>
+    <w:qFormat/>
     <w:pPr>
       <w:keepNext w:val="true"/>
       <w:keepLines/>
+      <w:numPr>
+        <w:ilvl w:val="0"/>
+        <w:numId w:val="0"/>
+      </w:numPr>
       <w:spacing w:before="160" w:after="80"/>
       <w:outlineLvl w:val="2"/>
     </w:pPr>
     <w:rPr>
-      <w:rFonts w:eastAsia="" w:cs="" w:cstheme="majorBidi" w:eastAsiaTheme="majorEastAsia"/>
-      <w:color w:val="0F4761" w:themeColor="accent1" w:themeShade="bf"/>
+      <w:rFonts w:eastAsia="Aptos" w:cs="DejaVu Sans"/>
+      <w:color w:val="0F4761"/>
       <w:sz w:val="28"/>
       <w:szCs w:val="28"/>
     </w:rPr>
@@ -1417,22 +1610,22 @@
     <w:basedOn w:val="Normal"/>
     <w:next w:val="Normal"/>
     <w:link w:val="Heading4Char"/>
-    <w:uiPriority w:val="9"/>
-    <w:semiHidden/>
-    <w:unhideWhenUsed/>
-    <w:qFormat/>
-    <w:rsid w:val="00a3294b"/>
+    <w:qFormat/>
     <w:pPr>
       <w:keepNext w:val="true"/>
       <w:keepLines/>
+      <w:numPr>
+        <w:ilvl w:val="0"/>
+        <w:numId w:val="0"/>
+      </w:numPr>
       <w:spacing w:before="80" w:after="40"/>
       <w:outlineLvl w:val="3"/>
     </w:pPr>
     <w:rPr>
-      <w:rFonts w:eastAsia="" w:cs="" w:cstheme="majorBidi" w:eastAsiaTheme="majorEastAsia"/>
+      <w:rFonts w:eastAsia="Aptos" w:cs="DejaVu Sans"/>
       <w:i/>
       <w:iCs/>
-      <w:color w:val="0F4761" w:themeColor="accent1" w:themeShade="bf"/>
+      <w:color w:val="0F4761"/>
     </w:rPr>
   </w:style>
   <w:style w:type="paragraph" w:styleId="Heading5">
@@ -1440,20 +1633,20 @@
     <w:basedOn w:val="Normal"/>
     <w:next w:val="Normal"/>
     <w:link w:val="Heading5Char"/>
-    <w:uiPriority w:val="9"/>
-    <w:semiHidden/>
-    <w:unhideWhenUsed/>
-    <w:qFormat/>
-    <w:rsid w:val="00a3294b"/>
+    <w:qFormat/>
     <w:pPr>
       <w:keepNext w:val="true"/>
       <w:keepLines/>
+      <w:numPr>
+        <w:ilvl w:val="0"/>
+        <w:numId w:val="0"/>
+      </w:numPr>
       <w:spacing w:before="80" w:after="40"/>
       <w:outlineLvl w:val="4"/>
     </w:pPr>
     <w:rPr>
-      <w:rFonts w:eastAsia="" w:cs="" w:cstheme="majorBidi" w:eastAsiaTheme="majorEastAsia"/>
-      <w:color w:val="0F4761" w:themeColor="accent1" w:themeShade="bf"/>
+      <w:rFonts w:eastAsia="Aptos" w:cs="DejaVu Sans"/>
+      <w:color w:val="0F4761"/>
     </w:rPr>
   </w:style>
   <w:style w:type="paragraph" w:styleId="Heading6">
@@ -1461,22 +1654,22 @@
     <w:basedOn w:val="Normal"/>
     <w:next w:val="Normal"/>
     <w:link w:val="Heading6Char"/>
-    <w:uiPriority w:val="9"/>
-    <w:semiHidden/>
-    <w:unhideWhenUsed/>
-    <w:qFormat/>
-    <w:rsid w:val="00a3294b"/>
+    <w:qFormat/>
     <w:pPr>
       <w:keepNext w:val="true"/>
       <w:keepLines/>
+      <w:numPr>
+        <w:ilvl w:val="0"/>
+        <w:numId w:val="0"/>
+      </w:numPr>
       <w:spacing w:before="40" w:after="0"/>
       <w:outlineLvl w:val="5"/>
     </w:pPr>
     <w:rPr>
-      <w:rFonts w:eastAsia="" w:cs="" w:cstheme="majorBidi" w:eastAsiaTheme="majorEastAsia"/>
+      <w:rFonts w:eastAsia="Aptos" w:cs="DejaVu Sans"/>
       <w:i/>
       <w:iCs/>
-      <w:color w:val="595959" w:themeColor="text1" w:themeTint="a6"/>
+      <w:color w:val="595959"/>
     </w:rPr>
   </w:style>
   <w:style w:type="paragraph" w:styleId="Heading7">
@@ -1484,20 +1677,20 @@
     <w:basedOn w:val="Normal"/>
     <w:next w:val="Normal"/>
     <w:link w:val="Heading7Char"/>
-    <w:uiPriority w:val="9"/>
-    <w:semiHidden/>
-    <w:unhideWhenUsed/>
-    <w:qFormat/>
-    <w:rsid w:val="00a3294b"/>
+    <w:qFormat/>
     <w:pPr>
       <w:keepNext w:val="true"/>
       <w:keepLines/>
+      <w:numPr>
+        <w:ilvl w:val="0"/>
+        <w:numId w:val="0"/>
+      </w:numPr>
       <w:spacing w:before="40" w:after="0"/>
       <w:outlineLvl w:val="6"/>
     </w:pPr>
     <w:rPr>
-      <w:rFonts w:eastAsia="" w:cs="" w:cstheme="majorBidi" w:eastAsiaTheme="majorEastAsia"/>
-      <w:color w:val="595959" w:themeColor="text1" w:themeTint="a6"/>
+      <w:rFonts w:eastAsia="Aptos" w:cs="DejaVu Sans"/>
+      <w:color w:val="595959"/>
     </w:rPr>
   </w:style>
   <w:style w:type="paragraph" w:styleId="Heading8">
@@ -1505,22 +1698,22 @@
     <w:basedOn w:val="Normal"/>
     <w:next w:val="Normal"/>
     <w:link w:val="Heading8Char"/>
-    <w:uiPriority w:val="9"/>
-    <w:semiHidden/>
-    <w:unhideWhenUsed/>
-    <w:qFormat/>
-    <w:rsid w:val="00a3294b"/>
+    <w:qFormat/>
     <w:pPr>
       <w:keepNext w:val="true"/>
       <w:keepLines/>
+      <w:numPr>
+        <w:ilvl w:val="0"/>
+        <w:numId w:val="0"/>
+      </w:numPr>
       <w:spacing w:before="0" w:after="0"/>
       <w:outlineLvl w:val="7"/>
     </w:pPr>
     <w:rPr>
-      <w:rFonts w:eastAsia="" w:cs="" w:cstheme="majorBidi" w:eastAsiaTheme="majorEastAsia"/>
+      <w:rFonts w:eastAsia="Aptos" w:cs="DejaVu Sans"/>
       <w:i/>
       <w:iCs/>
-      <w:color w:val="272727" w:themeColor="text1" w:themeTint="d8"/>
+      <w:color w:val="272727"/>
     </w:rPr>
   </w:style>
   <w:style w:type="paragraph" w:styleId="Heading9">
@@ -1528,248 +1721,212 @@
     <w:basedOn w:val="Normal"/>
     <w:next w:val="Normal"/>
     <w:link w:val="Heading9Char"/>
-    <w:uiPriority w:val="9"/>
-    <w:semiHidden/>
-    <w:unhideWhenUsed/>
-    <w:qFormat/>
-    <w:rsid w:val="00a3294b"/>
+    <w:qFormat/>
     <w:pPr>
       <w:keepNext w:val="true"/>
       <w:keepLines/>
+      <w:numPr>
+        <w:ilvl w:val="0"/>
+        <w:numId w:val="0"/>
+      </w:numPr>
       <w:spacing w:before="0" w:after="0"/>
       <w:outlineLvl w:val="8"/>
     </w:pPr>
     <w:rPr>
-      <w:rFonts w:eastAsia="" w:cs="" w:cstheme="majorBidi" w:eastAsiaTheme="majorEastAsia"/>
-      <w:color w:val="272727" w:themeColor="text1" w:themeTint="d8"/>
-    </w:rPr>
-  </w:style>
-  <w:style w:type="character" w:styleId="DefaultParagraphFont" w:default="1">
+      <w:rFonts w:eastAsia="Aptos" w:cs="DejaVu Sans"/>
+      <w:color w:val="272727"/>
+    </w:rPr>
+  </w:style>
+  <w:style w:type="character" w:styleId="DefaultParagraphFont">
     <w:name w:val="Default Paragraph Font"/>
-    <w:uiPriority w:val="1"/>
-    <w:unhideWhenUsed/>
     <w:qFormat/>
     <w:rPr/>
   </w:style>
-  <w:style w:type="character" w:styleId="Heading1Char" w:customStyle="1">
+  <w:style w:type="character" w:styleId="Heading1Char">
     <w:name w:val="Heading 1 Char"/>
     <w:basedOn w:val="DefaultParagraphFont"/>
     <w:link w:val="Heading1"/>
-    <w:uiPriority w:val="9"/>
-    <w:qFormat/>
-    <w:rsid w:val="00a3294b"/>
-    <w:rPr>
-      <w:rFonts w:ascii="Aptos Display" w:hAnsi="Aptos Display" w:eastAsia="" w:cs="" w:asciiTheme="majorHAnsi" w:cstheme="majorBidi" w:eastAsiaTheme="majorEastAsia" w:hAnsiTheme="majorHAnsi"/>
-      <w:color w:val="0F4761" w:themeColor="accent1" w:themeShade="bf"/>
+    <w:qFormat/>
+    <w:rPr>
+      <w:rFonts w:ascii="Aptos Display" w:hAnsi="Aptos Display" w:eastAsia="Aptos" w:cs="DejaVu Sans"/>
+      <w:color w:val="0F4761"/>
       <w:sz w:val="40"/>
       <w:szCs w:val="40"/>
     </w:rPr>
   </w:style>
-  <w:style w:type="character" w:styleId="Heading2Char" w:customStyle="1">
+  <w:style w:type="character" w:styleId="Heading2Char">
     <w:name w:val="Heading 2 Char"/>
     <w:basedOn w:val="DefaultParagraphFont"/>
     <w:link w:val="Heading2"/>
-    <w:uiPriority w:val="9"/>
-    <w:semiHidden/>
-    <w:qFormat/>
-    <w:rsid w:val="00a3294b"/>
-    <w:rPr>
-      <w:rFonts w:ascii="Aptos Display" w:hAnsi="Aptos Display" w:eastAsia="" w:cs="" w:asciiTheme="majorHAnsi" w:cstheme="majorBidi" w:eastAsiaTheme="majorEastAsia" w:hAnsiTheme="majorHAnsi"/>
-      <w:color w:val="0F4761" w:themeColor="accent1" w:themeShade="bf"/>
+    <w:qFormat/>
+    <w:rPr>
+      <w:rFonts w:ascii="Aptos Display" w:hAnsi="Aptos Display" w:eastAsia="Aptos" w:cs="DejaVu Sans"/>
+      <w:color w:val="0F4761"/>
       <w:sz w:val="32"/>
       <w:szCs w:val="32"/>
     </w:rPr>
   </w:style>
-  <w:style w:type="character" w:styleId="Heading3Char" w:customStyle="1">
+  <w:style w:type="character" w:styleId="Heading3Char">
     <w:name w:val="Heading 3 Char"/>
     <w:basedOn w:val="DefaultParagraphFont"/>
     <w:link w:val="Heading3"/>
-    <w:uiPriority w:val="9"/>
-    <w:semiHidden/>
-    <w:qFormat/>
-    <w:rsid w:val="00a3294b"/>
-    <w:rPr>
-      <w:rFonts w:eastAsia="" w:cs="" w:cstheme="majorBidi" w:eastAsiaTheme="majorEastAsia"/>
-      <w:color w:val="0F4761" w:themeColor="accent1" w:themeShade="bf"/>
+    <w:qFormat/>
+    <w:rPr>
+      <w:rFonts w:eastAsia="Aptos" w:cs="DejaVu Sans"/>
+      <w:color w:val="0F4761"/>
       <w:sz w:val="28"/>
       <w:szCs w:val="28"/>
     </w:rPr>
   </w:style>
-  <w:style w:type="character" w:styleId="Heading4Char" w:customStyle="1">
+  <w:style w:type="character" w:styleId="Heading4Char">
     <w:name w:val="Heading 4 Char"/>
     <w:basedOn w:val="DefaultParagraphFont"/>
     <w:link w:val="Heading4"/>
-    <w:uiPriority w:val="9"/>
-    <w:semiHidden/>
-    <w:qFormat/>
-    <w:rsid w:val="00a3294b"/>
-    <w:rPr>
-      <w:rFonts w:eastAsia="" w:cs="" w:cstheme="majorBidi" w:eastAsiaTheme="majorEastAsia"/>
+    <w:qFormat/>
+    <w:rPr>
+      <w:rFonts w:eastAsia="Aptos" w:cs="DejaVu Sans"/>
       <w:i/>
       <w:iCs/>
-      <w:color w:val="0F4761" w:themeColor="accent1" w:themeShade="bf"/>
-    </w:rPr>
-  </w:style>
-  <w:style w:type="character" w:styleId="Heading5Char" w:customStyle="1">
+      <w:color w:val="0F4761"/>
+    </w:rPr>
+  </w:style>
+  <w:style w:type="character" w:styleId="Heading5Char">
     <w:name w:val="Heading 5 Char"/>
     <w:basedOn w:val="DefaultParagraphFont"/>
     <w:link w:val="Heading5"/>
-    <w:uiPriority w:val="9"/>
-    <w:semiHidden/>
-    <w:qFormat/>
-    <w:rsid w:val="00a3294b"/>
-    <w:rPr>
-      <w:rFonts w:eastAsia="" w:cs="" w:cstheme="majorBidi" w:eastAsiaTheme="majorEastAsia"/>
-      <w:color w:val="0F4761" w:themeColor="accent1" w:themeShade="bf"/>
-    </w:rPr>
-  </w:style>
-  <w:style w:type="character" w:styleId="Heading6Char" w:customStyle="1">
+    <w:qFormat/>
+    <w:rPr>
+      <w:rFonts w:eastAsia="Aptos" w:cs="DejaVu Sans"/>
+      <w:color w:val="0F4761"/>
+    </w:rPr>
+  </w:style>
+  <w:style w:type="character" w:styleId="Heading6Char">
     <w:name w:val="Heading 6 Char"/>
     <w:basedOn w:val="DefaultParagraphFont"/>
     <w:link w:val="Heading6"/>
-    <w:uiPriority w:val="9"/>
-    <w:semiHidden/>
-    <w:qFormat/>
-    <w:rsid w:val="00a3294b"/>
-    <w:rPr>
-      <w:rFonts w:eastAsia="" w:cs="" w:cstheme="majorBidi" w:eastAsiaTheme="majorEastAsia"/>
+    <w:qFormat/>
+    <w:rPr>
+      <w:rFonts w:eastAsia="Aptos" w:cs="DejaVu Sans"/>
       <w:i/>
       <w:iCs/>
-      <w:color w:val="595959" w:themeColor="text1" w:themeTint="a6"/>
-    </w:rPr>
-  </w:style>
-  <w:style w:type="character" w:styleId="Heading7Char" w:customStyle="1">
+      <w:color w:val="595959"/>
+    </w:rPr>
+  </w:style>
+  <w:style w:type="character" w:styleId="Heading7Char">
     <w:name w:val="Heading 7 Char"/>
     <w:basedOn w:val="DefaultParagraphFont"/>
     <w:link w:val="Heading7"/>
-    <w:uiPriority w:val="9"/>
-    <w:semiHidden/>
-    <w:qFormat/>
-    <w:rsid w:val="00a3294b"/>
-    <w:rPr>
-      <w:rFonts w:eastAsia="" w:cs="" w:cstheme="majorBidi" w:eastAsiaTheme="majorEastAsia"/>
-      <w:color w:val="595959" w:themeColor="text1" w:themeTint="a6"/>
-    </w:rPr>
-  </w:style>
-  <w:style w:type="character" w:styleId="Heading8Char" w:customStyle="1">
+    <w:qFormat/>
+    <w:rPr>
+      <w:rFonts w:eastAsia="Aptos" w:cs="DejaVu Sans"/>
+      <w:color w:val="595959"/>
+    </w:rPr>
+  </w:style>
+  <w:style w:type="character" w:styleId="Heading8Char">
     <w:name w:val="Heading 8 Char"/>
     <w:basedOn w:val="DefaultParagraphFont"/>
     <w:link w:val="Heading8"/>
-    <w:uiPriority w:val="9"/>
-    <w:semiHidden/>
-    <w:qFormat/>
-    <w:rsid w:val="00a3294b"/>
-    <w:rPr>
-      <w:rFonts w:eastAsia="" w:cs="" w:cstheme="majorBidi" w:eastAsiaTheme="majorEastAsia"/>
+    <w:qFormat/>
+    <w:rPr>
+      <w:rFonts w:eastAsia="Aptos" w:cs="DejaVu Sans"/>
       <w:i/>
       <w:iCs/>
-      <w:color w:val="272727" w:themeColor="text1" w:themeTint="d8"/>
-    </w:rPr>
-  </w:style>
-  <w:style w:type="character" w:styleId="Heading9Char" w:customStyle="1">
+      <w:color w:val="272727"/>
+    </w:rPr>
+  </w:style>
+  <w:style w:type="character" w:styleId="Heading9Char">
     <w:name w:val="Heading 9 Char"/>
     <w:basedOn w:val="DefaultParagraphFont"/>
     <w:link w:val="Heading9"/>
-    <w:uiPriority w:val="9"/>
-    <w:semiHidden/>
-    <w:qFormat/>
-    <w:rsid w:val="00a3294b"/>
-    <w:rPr>
-      <w:rFonts w:eastAsia="" w:cs="" w:cstheme="majorBidi" w:eastAsiaTheme="majorEastAsia"/>
-      <w:color w:val="272727" w:themeColor="text1" w:themeTint="d8"/>
-    </w:rPr>
-  </w:style>
-  <w:style w:type="character" w:styleId="TitleChar" w:customStyle="1">
+    <w:qFormat/>
+    <w:rPr>
+      <w:rFonts w:eastAsia="Aptos" w:cs="DejaVu Sans"/>
+      <w:color w:val="272727"/>
+    </w:rPr>
+  </w:style>
+  <w:style w:type="character" w:styleId="TitleChar">
     <w:name w:val="Title Char"/>
     <w:basedOn w:val="DefaultParagraphFont"/>
     <w:link w:val="Title"/>
-    <w:uiPriority w:val="10"/>
-    <w:qFormat/>
-    <w:rsid w:val="00a3294b"/>
-    <w:rPr>
-      <w:rFonts w:ascii="Aptos Display" w:hAnsi="Aptos Display" w:eastAsia="" w:cs="" w:asciiTheme="majorHAnsi" w:cstheme="majorBidi" w:eastAsiaTheme="majorEastAsia" w:hAnsiTheme="majorHAnsi"/>
+    <w:qFormat/>
+    <w:rPr>
+      <w:rFonts w:ascii="Aptos Display" w:hAnsi="Aptos Display" w:eastAsia="Aptos" w:cs="DejaVu Sans"/>
       <w:spacing w:val="-10"/>
       <w:kern w:val="2"/>
       <w:sz w:val="56"/>
       <w:szCs w:val="56"/>
     </w:rPr>
   </w:style>
-  <w:style w:type="character" w:styleId="SubtitleChar" w:customStyle="1">
+  <w:style w:type="character" w:styleId="SubtitleChar">
     <w:name w:val="Subtitle Char"/>
     <w:basedOn w:val="DefaultParagraphFont"/>
     <w:link w:val="Subtitle"/>
-    <w:uiPriority w:val="11"/>
-    <w:qFormat/>
-    <w:rsid w:val="00a3294b"/>
-    <w:rPr>
-      <w:rFonts w:eastAsia="" w:cs="" w:cstheme="majorBidi" w:eastAsiaTheme="majorEastAsia"/>
-      <w:color w:val="595959" w:themeColor="text1" w:themeTint="a6"/>
+    <w:qFormat/>
+    <w:rPr>
+      <w:rFonts w:eastAsia="Aptos" w:cs="DejaVu Sans"/>
+      <w:color w:val="595959"/>
       <w:spacing w:val="15"/>
       <w:sz w:val="28"/>
       <w:szCs w:val="28"/>
     </w:rPr>
   </w:style>
-  <w:style w:type="character" w:styleId="QuoteChar" w:customStyle="1">
+  <w:style w:type="character" w:styleId="QuoteChar">
     <w:name w:val="Quote Char"/>
     <w:basedOn w:val="DefaultParagraphFont"/>
     <w:link w:val="Quote"/>
-    <w:uiPriority w:val="29"/>
-    <w:qFormat/>
-    <w:rsid w:val="00a3294b"/>
+    <w:qFormat/>
     <w:rPr>
       <w:i/>
       <w:iCs/>
-      <w:color w:val="404040" w:themeColor="text1" w:themeTint="bf"/>
+      <w:color w:val="404040"/>
     </w:rPr>
   </w:style>
   <w:style w:type="character" w:styleId="IntenseEmphasis">
     <w:name w:val="Intense Emphasis"/>
     <w:basedOn w:val="DefaultParagraphFont"/>
-    <w:uiPriority w:val="21"/>
-    <w:qFormat/>
-    <w:rsid w:val="00a3294b"/>
+    <w:qFormat/>
     <w:rPr>
       <w:i/>
       <w:iCs/>
-      <w:color w:val="0F4761" w:themeColor="accent1" w:themeShade="bf"/>
-    </w:rPr>
-  </w:style>
-  <w:style w:type="character" w:styleId="IntenseQuoteChar" w:customStyle="1">
+      <w:color w:val="0F4761"/>
+    </w:rPr>
+  </w:style>
+  <w:style w:type="character" w:styleId="IntenseQuoteChar">
     <w:name w:val="Intense Quote Char"/>
     <w:basedOn w:val="DefaultParagraphFont"/>
     <w:link w:val="IntenseQuote"/>
-    <w:uiPriority w:val="30"/>
-    <w:qFormat/>
-    <w:rsid w:val="00a3294b"/>
+    <w:qFormat/>
     <w:rPr>
       <w:i/>
       <w:iCs/>
-      <w:color w:val="0F4761" w:themeColor="accent1" w:themeShade="bf"/>
+      <w:color w:val="0F4761"/>
     </w:rPr>
   </w:style>
   <w:style w:type="character" w:styleId="IntenseReference">
     <w:name w:val="Intense Reference"/>
     <w:basedOn w:val="DefaultParagraphFont"/>
-    <w:uiPriority w:val="32"/>
-    <w:qFormat/>
-    <w:rsid w:val="00a3294b"/>
+    <w:qFormat/>
     <w:rPr>
       <w:b/>
       <w:bCs/>
       <w:smallCaps/>
-      <w:color w:val="0F4761" w:themeColor="accent1" w:themeShade="bf"/>
+      <w:color w:val="0F4761"/>
       <w:spacing w:val="5"/>
     </w:rPr>
   </w:style>
   <w:style w:type="character" w:styleId="PlaceholderText">
     <w:name w:val="Placeholder Text"/>
     <w:basedOn w:val="DefaultParagraphFont"/>
-    <w:uiPriority w:val="99"/>
-    <w:semiHidden/>
-    <w:qFormat/>
-    <w:rsid w:val="0090061f"/>
+    <w:qFormat/>
     <w:rPr>
       <w:color w:val="666666"/>
+    </w:rPr>
+  </w:style>
+  <w:style w:type="character" w:styleId="Bullets">
+    <w:name w:val="Bullets"/>
+    <w:qFormat/>
+    <w:rPr>
+      <w:rFonts w:ascii="OpenSymbol" w:hAnsi="OpenSymbol" w:eastAsia="OpenSymbol" w:cs="OpenSymbol"/>
     </w:rPr>
   </w:style>
   <w:style w:type="paragraph" w:styleId="Heading">
@@ -1835,15 +1992,13 @@
     <w:basedOn w:val="Normal"/>
     <w:next w:val="Normal"/>
     <w:link w:val="TitleChar"/>
-    <w:uiPriority w:val="10"/>
-    <w:qFormat/>
-    <w:rsid w:val="00a3294b"/>
+    <w:qFormat/>
     <w:pPr>
       <w:spacing w:lineRule="auto" w:line="240" w:before="0" w:after="80"/>
       <w:contextualSpacing/>
     </w:pPr>
     <w:rPr>
-      <w:rFonts w:ascii="Aptos Display" w:hAnsi="Aptos Display" w:eastAsia="" w:cs="" w:asciiTheme="majorHAnsi" w:cstheme="majorBidi" w:eastAsiaTheme="majorEastAsia" w:hAnsiTheme="majorHAnsi"/>
+      <w:rFonts w:ascii="Aptos Display" w:hAnsi="Aptos Display" w:eastAsia="Aptos" w:cs="DejaVu Sans"/>
       <w:spacing w:val="-10"/>
       <w:kern w:val="2"/>
       <w:sz w:val="56"/>
@@ -1855,13 +2010,11 @@
     <w:basedOn w:val="Normal"/>
     <w:next w:val="Normal"/>
     <w:link w:val="SubtitleChar"/>
-    <w:uiPriority w:val="11"/>
-    <w:qFormat/>
-    <w:rsid w:val="00a3294b"/>
+    <w:qFormat/>
     <w:pPr/>
     <w:rPr>
-      <w:rFonts w:eastAsia="" w:cs="" w:cstheme="majorBidi" w:eastAsiaTheme="majorEastAsia"/>
-      <w:color w:val="595959" w:themeColor="text1" w:themeTint="a6"/>
+      <w:rFonts w:eastAsia="Aptos" w:cs="DejaVu Sans"/>
+      <w:color w:val="595959"/>
       <w:spacing w:val="15"/>
       <w:sz w:val="28"/>
       <w:szCs w:val="28"/>
@@ -1872,9 +2025,7 @@
     <w:basedOn w:val="Normal"/>
     <w:next w:val="Normal"/>
     <w:link w:val="QuoteChar"/>
-    <w:uiPriority w:val="29"/>
-    <w:qFormat/>
-    <w:rsid w:val="00a3294b"/>
+    <w:qFormat/>
     <w:pPr>
       <w:spacing w:before="160" w:after="160"/>
       <w:jc w:val="center"/>
@@ -1882,18 +2033,16 @@
     <w:rPr>
       <w:i/>
       <w:iCs/>
-      <w:color w:val="404040" w:themeColor="text1" w:themeTint="bf"/>
+      <w:color w:val="404040"/>
     </w:rPr>
   </w:style>
   <w:style w:type="paragraph" w:styleId="ListParagraph">
     <w:name w:val="List Paragraph"/>
     <w:basedOn w:val="Normal"/>
-    <w:uiPriority w:val="34"/>
-    <w:qFormat/>
-    <w:rsid w:val="00a3294b"/>
+    <w:qFormat/>
     <w:pPr>
       <w:spacing w:before="0" w:after="160"/>
-      <w:ind w:left="720" w:hanging="0"/>
+      <w:ind w:left="720" w:right="0" w:hanging="0"/>
       <w:contextualSpacing/>
     </w:pPr>
     <w:rPr/>
@@ -1903,9 +2052,7 @@
     <w:basedOn w:val="Normal"/>
     <w:next w:val="Normal"/>
     <w:link w:val="IntenseQuoteChar"/>
-    <w:uiPriority w:val="30"/>
-    <w:qFormat/>
-    <w:rsid w:val="00a3294b"/>
+    <w:qFormat/>
     <w:pPr>
       <w:pBdr>
         <w:top w:val="single" w:sz="4" w:space="10" w:color="0F4761"/>
@@ -1918,324 +2065,12 @@
     <w:rPr>
       <w:i/>
       <w:iCs/>
-      <w:color w:val="0F4761" w:themeColor="accent1" w:themeShade="bf"/>
-    </w:rPr>
-  </w:style>
-  <w:style w:type="numbering" w:styleId="NoList" w:default="1">
+      <w:color w:val="0F4761"/>
+    </w:rPr>
+  </w:style>
+  <w:style w:type="numbering" w:styleId="NoList">
     <w:name w:val="No List"/>
-    <w:uiPriority w:val="99"/>
-    <w:semiHidden/>
-    <w:unhideWhenUsed/>
-    <w:qFormat/>
-  </w:style>
-  <w:style w:type="table" w:default="1" w:styleId="TableNormal">
-    <w:name w:val="Normal Table"/>
-    <w:uiPriority w:val="99"/>
-    <w:semiHidden/>
-    <w:unhideWhenUsed/>
-    <w:tblPr>
-      <w:tblCellMar>
-        <w:top w:w="0" w:type="dxa"/>
-        <w:left w:w="108" w:type="dxa"/>
-        <w:bottom w:w="0" w:type="dxa"/>
-        <w:right w:w="108" w:type="dxa"/>
-      </w:tblCellMar>
-    </w:tblPr>
+    <w:qFormat/>
   </w:style>
 </w:styles>
-</file>
-
-<file path=word/theme/theme1.xml><?xml version="1.0" encoding="utf-8"?>
-<a:theme xmlns:a="http://schemas.openxmlformats.org/drawingml/2006/main" name="Office Theme">
-  <a:themeElements>
-    <a:clrScheme name="Office">
-      <a:dk1>
-        <a:sysClr val="windowText" lastClr="000000"/>
-      </a:dk1>
-      <a:lt1>
-        <a:sysClr val="window" lastClr="FFFFFF"/>
-      </a:lt1>
-      <a:dk2>
-        <a:srgbClr val="0E2841"/>
-      </a:dk2>
-      <a:lt2>
-        <a:srgbClr val="E8E8E8"/>
-      </a:lt2>
-      <a:accent1>
-        <a:srgbClr val="156082"/>
-      </a:accent1>
-      <a:accent2>
-        <a:srgbClr val="E97132"/>
-      </a:accent2>
-      <a:accent3>
-        <a:srgbClr val="196B24"/>
-      </a:accent3>
-      <a:accent4>
-        <a:srgbClr val="0F9ED5"/>
-      </a:accent4>
-      <a:accent5>
-        <a:srgbClr val="A02B93"/>
-      </a:accent5>
-      <a:accent6>
-        <a:srgbClr val="4EA72E"/>
-      </a:accent6>
-      <a:hlink>
-        <a:srgbClr val="467886"/>
-      </a:hlink>
-      <a:folHlink>
-        <a:srgbClr val="96607D"/>
-      </a:folHlink>
-    </a:clrScheme>
-    <a:fontScheme name="Office">
-      <a:majorFont>
-        <a:latin typeface="Aptos Display" panose="02110004020202020204"/>
-        <a:ea typeface=""/>
-        <a:cs typeface=""/>
-        <a:font script="Jpan" typeface="游ゴシック Light"/>
-        <a:font script="Hang" typeface="맑은 고딕"/>
-        <a:font script="Hans" typeface="等线 Light"/>
-        <a:font script="Hant" typeface="新細明體"/>
-        <a:font script="Arab" typeface="Times New Roman"/>
-        <a:font script="Hebr" typeface="Times New Roman"/>
-        <a:font script="Thai" typeface="Angsana New"/>
-        <a:font script="Ethi" typeface="Nyala"/>
-        <a:font script="Beng" typeface="Vrinda"/>
-        <a:font script="Gujr" typeface="Shruti"/>
-        <a:font script="Khmr" typeface="MoolBoran"/>
-        <a:font script="Knda" typeface="Tunga"/>
-        <a:font script="Guru" typeface="Raavi"/>
-        <a:font script="Cans" typeface="Euphemia"/>
-        <a:font script="Cher" typeface="Plantagenet Cherokee"/>
-        <a:font script="Yiii" typeface="Microsoft Yi Baiti"/>
-        <a:font script="Tibt" typeface="Microsoft Himalaya"/>
-        <a:font script="Thaa" typeface="MV Boli"/>
-        <a:font script="Deva" typeface="Mangal"/>
-        <a:font script="Telu" typeface="Gautami"/>
-        <a:font script="Taml" typeface="Latha"/>
-        <a:font script="Syrc" typeface="Estrangelo Edessa"/>
-        <a:font script="Orya" typeface="Kalinga"/>
-        <a:font script="Mlym" typeface="Kartika"/>
-        <a:font script="Laoo" typeface="DokChampa"/>
-        <a:font script="Sinh" typeface="Iskoola Pota"/>
-        <a:font script="Mong" typeface="Mongolian Baiti"/>
-        <a:font script="Viet" typeface="Times New Roman"/>
-        <a:font script="Uigh" typeface="Microsoft Uighur"/>
-        <a:font script="Geor" typeface="Sylfaen"/>
-        <a:font script="Armn" typeface="Arial"/>
-        <a:font script="Bugi" typeface="Leelawadee UI"/>
-        <a:font script="Bopo" typeface="Microsoft JhengHei"/>
-        <a:font script="Java" typeface="Javanese Text"/>
-        <a:font script="Lisu" typeface="Segoe UI"/>
-        <a:font script="Mymr" typeface="Myanmar Text"/>
-        <a:font script="Nkoo" typeface="Ebrima"/>
-        <a:font script="Olck" typeface="Nirmala UI"/>
-        <a:font script="Osma" typeface="Ebrima"/>
-        <a:font script="Phag" typeface="Phagspa"/>
-        <a:font script="Syrn" typeface="Estrangelo Edessa"/>
-        <a:font script="Syrj" typeface="Estrangelo Edessa"/>
-        <a:font script="Syre" typeface="Estrangelo Edessa"/>
-        <a:font script="Sora" typeface="Nirmala UI"/>
-        <a:font script="Tale" typeface="Microsoft Tai Le"/>
-        <a:font script="Talu" typeface="Microsoft New Tai Lue"/>
-        <a:font script="Tfng" typeface="Ebrima"/>
-      </a:majorFont>
-      <a:minorFont>
-        <a:latin typeface="Aptos" panose="02110004020202020204"/>
-        <a:ea typeface=""/>
-        <a:cs typeface=""/>
-        <a:font script="Jpan" typeface="游ゴシック"/>
-        <a:font script="Hang" typeface="맑은 고딕"/>
-        <a:font script="Hans" typeface="等线"/>
-        <a:font script="Hant" typeface="新細明體"/>
-        <a:font script="Arab" typeface="Arial"/>
-        <a:font script="Hebr" typeface="Arial"/>
-        <a:font script="Thai" typeface="Cordia New"/>
-        <a:font script="Ethi" typeface="Nyala"/>
-        <a:font script="Beng" typeface="Vrinda"/>
-        <a:font script="Gujr" typeface="Shruti"/>
-        <a:font script="Khmr" typeface="DaunPenh"/>
-        <a:font script="Knda" typeface="Tunga"/>
-        <a:font script="Guru" typeface="Raavi"/>
-        <a:font script="Cans" typeface="Euphemia"/>
-        <a:font script="Cher" typeface="Plantagenet Cherokee"/>
-        <a:font script="Yiii" typeface="Microsoft Yi Baiti"/>
-        <a:font script="Tibt" typeface="Microsoft Himalaya"/>
-        <a:font script="Thaa" typeface="MV Boli"/>
-        <a:font script="Deva" typeface="Mangal"/>
-        <a:font script="Telu" typeface="Gautami"/>
-        <a:font script="Taml" typeface="Latha"/>
-        <a:font script="Syrc" typeface="Estrangelo Edessa"/>
-        <a:font script="Orya" typeface="Kalinga"/>
-        <a:font script="Mlym" typeface="Kartika"/>
-        <a:font script="Laoo" typeface="DokChampa"/>
-        <a:font script="Sinh" typeface="Iskoola Pota"/>
-        <a:font script="Mong" typeface="Mongolian Baiti"/>
-        <a:font script="Viet" typeface="Arial"/>
-        <a:font script="Uigh" typeface="Microsoft Uighur"/>
-        <a:font script="Geor" typeface="Sylfaen"/>
-        <a:font script="Armn" typeface="Arial"/>
-        <a:font script="Bugi" typeface="Leelawadee UI"/>
-        <a:font script="Bopo" typeface="Microsoft JhengHei"/>
-        <a:font script="Java" typeface="Javanese Text"/>
-        <a:font script="Lisu" typeface="Segoe UI"/>
-        <a:font script="Mymr" typeface="Myanmar Text"/>
-        <a:font script="Nkoo" typeface="Ebrima"/>
-        <a:font script="Olck" typeface="Nirmala UI"/>
-        <a:font script="Osma" typeface="Ebrima"/>
-        <a:font script="Phag" typeface="Phagspa"/>
-        <a:font script="Syrn" typeface="Estrangelo Edessa"/>
-        <a:font script="Syrj" typeface="Estrangelo Edessa"/>
-        <a:font script="Syre" typeface="Estrangelo Edessa"/>
-        <a:font script="Sora" typeface="Nirmala UI"/>
-        <a:font script="Tale" typeface="Microsoft Tai Le"/>
-        <a:font script="Talu" typeface="Microsoft New Tai Lue"/>
-        <a:font script="Tfng" typeface="Ebrima"/>
-      </a:minorFont>
-    </a:fontScheme>
-    <a:fmtScheme name="Office">
-      <a:fillStyleLst>
-        <a:solidFill>
-          <a:schemeClr val="phClr"/>
-        </a:solidFill>
-        <a:gradFill rotWithShape="1">
-          <a:gsLst>
-            <a:gs pos="0">
-              <a:schemeClr val="phClr">
-                <a:lumMod val="110000"/>
-                <a:satMod val="105000"/>
-                <a:tint val="67000"/>
-              </a:schemeClr>
-            </a:gs>
-            <a:gs pos="50000">
-              <a:schemeClr val="phClr">
-                <a:lumMod val="105000"/>
-                <a:satMod val="103000"/>
-                <a:tint val="73000"/>
-              </a:schemeClr>
-            </a:gs>
-            <a:gs pos="100000">
-              <a:schemeClr val="phClr">
-                <a:lumMod val="105000"/>
-                <a:satMod val="109000"/>
-                <a:tint val="81000"/>
-              </a:schemeClr>
-            </a:gs>
-          </a:gsLst>
-          <a:lin ang="5400000" scaled="0"/>
-        </a:gradFill>
-        <a:gradFill rotWithShape="1">
-          <a:gsLst>
-            <a:gs pos="0">
-              <a:schemeClr val="phClr">
-                <a:satMod val="103000"/>
-                <a:lumMod val="102000"/>
-                <a:tint val="94000"/>
-              </a:schemeClr>
-            </a:gs>
-            <a:gs pos="50000">
-              <a:schemeClr val="phClr">
-                <a:satMod val="110000"/>
-                <a:lumMod val="100000"/>
-                <a:shade val="100000"/>
-              </a:schemeClr>
-            </a:gs>
-            <a:gs pos="100000">
-              <a:schemeClr val="phClr">
-                <a:lumMod val="99000"/>
-                <a:satMod val="120000"/>
-                <a:shade val="78000"/>
-              </a:schemeClr>
-            </a:gs>
-          </a:gsLst>
-          <a:lin ang="5400000" scaled="0"/>
-        </a:gradFill>
-      </a:fillStyleLst>
-      <a:lnStyleLst>
-        <a:ln w="6350" cap="flat" cmpd="sng" algn="ctr">
-          <a:solidFill>
-            <a:schemeClr val="phClr"/>
-          </a:solidFill>
-          <a:prstDash val="solid"/>
-          <a:miter lim="800000"/>
-        </a:ln>
-        <a:ln w="12700" cap="flat" cmpd="sng" algn="ctr">
-          <a:solidFill>
-            <a:schemeClr val="phClr"/>
-          </a:solidFill>
-          <a:prstDash val="solid"/>
-          <a:miter lim="800000"/>
-        </a:ln>
-        <a:ln w="19050" cap="flat" cmpd="sng" algn="ctr">
-          <a:solidFill>
-            <a:schemeClr val="phClr"/>
-          </a:solidFill>
-          <a:prstDash val="solid"/>
-          <a:miter lim="800000"/>
-        </a:ln>
-      </a:lnStyleLst>
-      <a:effectStyleLst>
-        <a:effectStyle>
-          <a:effectLst/>
-        </a:effectStyle>
-        <a:effectStyle>
-          <a:effectLst/>
-        </a:effectStyle>
-        <a:effectStyle>
-          <a:effectLst>
-            <a:outerShdw blurRad="57150" dist="19050" dir="5400000" algn="ctr" rotWithShape="0">
-              <a:srgbClr val="000000">
-                <a:alpha val="63000"/>
-              </a:srgbClr>
-            </a:outerShdw>
-          </a:effectLst>
-        </a:effectStyle>
-      </a:effectStyleLst>
-      <a:bgFillStyleLst>
-        <a:solidFill>
-          <a:schemeClr val="phClr"/>
-        </a:solidFill>
-        <a:solidFill>
-          <a:schemeClr val="phClr">
-            <a:tint val="95000"/>
-            <a:satMod val="170000"/>
-          </a:schemeClr>
-        </a:solidFill>
-        <a:gradFill rotWithShape="1">
-          <a:gsLst>
-            <a:gs pos="0">
-              <a:schemeClr val="phClr">
-                <a:tint val="93000"/>
-                <a:satMod val="150000"/>
-                <a:shade val="98000"/>
-                <a:lumMod val="102000"/>
-              </a:schemeClr>
-            </a:gs>
-            <a:gs pos="50000">
-              <a:schemeClr val="phClr">
-                <a:tint val="98000"/>
-                <a:satMod val="130000"/>
-                <a:shade val="90000"/>
-                <a:lumMod val="103000"/>
-              </a:schemeClr>
-            </a:gs>
-            <a:gs pos="100000">
-              <a:schemeClr val="phClr">
-                <a:shade val="63000"/>
-                <a:satMod val="120000"/>
-              </a:schemeClr>
-            </a:gs>
-          </a:gsLst>
-          <a:lin ang="5400000" scaled="0"/>
-        </a:gradFill>
-      </a:bgFillStyleLst>
-    </a:fmtScheme>
-  </a:themeElements>
-  <a:objectDefaults/>
-  <a:extraClrSchemeLst/>
-  <a:extLst>
-    <a:ext uri="{05A4C25C-085E-4340-85A3-A5531E510DB2}">
-      <thm15:themeFamily xmlns:thm15="http://schemas.microsoft.com/office/thememl/2012/main" name="Office Theme" id="{62F939B6-93AF-4DB8-9C6B-D6C7DFDC589F}" vid="{4A3C46E8-61CC-4603-A589-7422A47A8E4A}"/>
-    </a:ext>
-  </a:extLst>
-</a:theme>
 </file>